--- a/doc/ProjectProposal.docx
+++ b/doc/ProjectProposal.docx
@@ -54,31 +54,7 @@
         <w:jc w:val="both"/>
       </w:pPr>
       <w:r>
-        <w:t>Writing reusable code</w:t>
-      </w:r>
-      <w:r>
-        <w:t xml:space="preserve"> is the act of </w:t>
-      </w:r>
-      <w:r>
-        <w:t>developing</w:t>
-      </w:r>
-      <w:r>
-        <w:t xml:space="preserve"> </w:t>
-      </w:r>
-      <w:r>
-        <w:t xml:space="preserve">(usually) </w:t>
-      </w:r>
-      <w:r>
-        <w:t xml:space="preserve">modular code with two goals in mind: how it fits in to the current project, and how it </w:t>
-      </w:r>
-      <w:r>
-        <w:t>can b</w:t>
-      </w:r>
-      <w:r>
-        <w:t>e used in future projects</w:t>
-      </w:r>
-      <w:r>
-        <w:t>.</w:t>
+        <w:t>Writing reusable code is the act of developing (usually) modular code with two goals in mind: how it fits in to the current project, and how it can be used in future projects.</w:t>
       </w:r>
     </w:p>
     <w:p>
@@ -86,13 +62,7 @@
         <w:jc w:val="both"/>
       </w:pPr>
       <w:r>
-        <w:t xml:space="preserve">Therefore, code reuse is </w:t>
-      </w:r>
-      <w:r>
-        <w:t xml:space="preserve">specifically using existing </w:t>
-      </w:r>
-      <w:r>
-        <w:t xml:space="preserve">code to produce new software, and reusability is the indicator of how likely it is that a section of code can be reused [1]. </w:t>
+        <w:t xml:space="preserve">Therefore, code reuse is specifically using existing code to produce new software, and reusability is the indicator of how likely it is that a section of code can be reused [1]. </w:t>
       </w:r>
     </w:p>
     <w:p>
@@ -100,80 +70,19 @@
         <w:jc w:val="both"/>
       </w:pPr>
       <w:r>
-        <w:t>Following the mind-set of reusable</w:t>
-      </w:r>
-      <w:r>
-        <w:t xml:space="preserve"> code</w:t>
-      </w:r>
-      <w:r>
-        <w:t xml:space="preserve"> allows for</w:t>
-      </w:r>
-      <w:r>
-        <w:t xml:space="preserve"> stable subsystems </w:t>
-      </w:r>
-      <w:r>
-        <w:t xml:space="preserve">to </w:t>
-      </w:r>
-      <w:r>
-        <w:t>be used as the</w:t>
-      </w:r>
-      <w:r>
-        <w:t xml:space="preserve"> foundations on which more complex systems can be built on top, a</w:t>
-      </w:r>
-      <w:r>
-        <w:t>llowing them to develop faster [4]</w:t>
-      </w:r>
-      <w:r>
-        <w:t>.</w:t>
+        <w:t>Following the mind-set of reusable code allows for stable subsystems to be used as the foundations on which more complex systems can be built on top, allowing them to develop faster [4].</w:t>
       </w:r>
     </w:p>
     <w:p>
       <w:pPr>
         <w:jc w:val="both"/>
-      </w:pPr>
-      <w:r>
-        <w:t>Ideal reus</w:t>
-      </w:r>
-      <w:r>
-        <w:t>able code would have already</w:t>
-      </w:r>
-      <w:r>
-        <w:t xml:space="preserve"> been</w:t>
-      </w:r>
-      <w:r>
-        <w:t xml:space="preserve"> developed and</w:t>
-      </w:r>
-      <w:r>
-        <w:t xml:space="preserve"> tested </w:t>
-      </w:r>
-      <w:r>
-        <w:t>for accuracy and completeness</w:t>
-      </w:r>
-      <w:r>
-        <w:t>, allowing the developer to trust in the code and not need to re-develop or test their own version of this code</w:t>
-      </w:r>
-      <w:r>
-        <w:t xml:space="preserve"> [7]</w:t>
-      </w:r>
-      <w:r>
-        <w:t xml:space="preserve">. </w:t>
-      </w:r>
-      <w:r>
-        <w:t>Therefore,</w:t>
-      </w:r>
-      <w:r>
-        <w:t xml:space="preserve"> software reuse can improve on the fina</w:t>
-      </w:r>
-      <w:bookmarkStart w:id="0" w:name="_GoBack"/>
-      <w:bookmarkEnd w:id="0"/>
-      <w:r>
-        <w:t xml:space="preserve">l quality of the software, as well as the </w:t>
-      </w:r>
-      <w:r>
-        <w:t>developer’s</w:t>
-      </w:r>
-      <w:r>
-        <w:t xml:space="preserve"> productivity.</w:t>
+        <w:rPr>
+          <w:b/>
+          <w:sz w:val="24"/>
+        </w:rPr>
+      </w:pPr>
+      <w:r>
+        <w:t>Ideal reusable code would have already been developed and tested for accuracy and completeness, allowing the developer to trust in the code and not need to re-develop or test their own version of this code [7]. Therefore, software reuse can improve on the final quality of the software, as well as the developer’s productivity.</w:t>
       </w:r>
     </w:p>
     <w:p>
@@ -278,13 +187,20 @@
           <w:b/>
           <w:sz w:val="24"/>
         </w:rPr>
-        <w:t xml:space="preserve">Software Developers and </w:t>
+        <w:t>Cross Project</w:t>
       </w:r>
       <w:r>
         <w:rPr>
           <w:b/>
           <w:sz w:val="24"/>
         </w:rPr>
+        <w:t xml:space="preserve"> </w:t>
+      </w:r>
+      <w:r>
+        <w:rPr>
+          <w:b/>
+          <w:sz w:val="24"/>
+        </w:rPr>
         <w:t>Code Reuse</w:t>
       </w:r>
     </w:p>
@@ -299,7 +215,25 @@
         <w:t xml:space="preserve"> </w:t>
       </w:r>
       <w:r>
-        <w:t xml:space="preserve">projects such as web development, are often faced with repeatedly writing similar or identical code when beginning new projects, or creating congruent modules. Furthermore, developers may have resources they wish to commonly use and refer to, such as normalise.css </w:t>
+        <w:t xml:space="preserve">projects such as web development, are often faced with repeatedly writing similar or identical code when beginning new projects, or creating congruent modules. Furthermore, developers </w:t>
+      </w:r>
+      <w:r>
+        <w:t>often</w:t>
+      </w:r>
+      <w:r>
+        <w:t xml:space="preserve"> have resources they wish to </w:t>
+      </w:r>
+      <w:r>
+        <w:t xml:space="preserve">access and </w:t>
+      </w:r>
+      <w:r>
+        <w:t>use</w:t>
+      </w:r>
+      <w:r>
+        <w:t xml:space="preserve"> regularly</w:t>
+      </w:r>
+      <w:r>
+        <w:t xml:space="preserve">, such as normalise.css </w:t>
       </w:r>
       <w:r>
         <w:t>in w</w:t>
@@ -325,10 +259,86 @@
         <w:jc w:val="both"/>
       </w:pPr>
       <w:r>
-        <w:t>Despite this common use case, many developers continue to write the same code, wasting from minutes to hours of development each time they reproduce this code. Others store this code in files on their local machine or in a cloud service, categorising by use of named folders. While this means they are able to use the code, it remains static, un-shareable and not available for peer review. Therefore, with the ever rapid advanceme</w:t>
-      </w:r>
-      <w:r>
-        <w:t>nts in software development and individual language evolutions and new customs, the stored code may go stale and obsolete.</w:t>
+        <w:t>Despite this common</w:t>
+      </w:r>
+      <w:r>
+        <w:t>ality</w:t>
+      </w:r>
+      <w:r>
+        <w:t xml:space="preserve">, </w:t>
+      </w:r>
+      <w:r>
+        <w:t>some</w:t>
+      </w:r>
+      <w:r>
+        <w:t xml:space="preserve"> developers continue to write the same code, wasting development </w:t>
+      </w:r>
+      <w:r>
+        <w:t xml:space="preserve">time and effort on </w:t>
+      </w:r>
+      <w:r>
+        <w:t xml:space="preserve">each </w:t>
+      </w:r>
+      <w:r>
+        <w:t>occasion</w:t>
+      </w:r>
+      <w:r>
+        <w:t xml:space="preserve"> they reproduce this code. </w:t>
+      </w:r>
+    </w:p>
+    <w:p>
+      <w:pPr>
+        <w:jc w:val="both"/>
+      </w:pPr>
+      <w:r>
+        <w:t xml:space="preserve">Others store this code in files on their local machine or in a cloud service, </w:t>
+      </w:r>
+      <w:r>
+        <w:t xml:space="preserve">often </w:t>
+      </w:r>
+      <w:r>
+        <w:t xml:space="preserve">categorising </w:t>
+      </w:r>
+      <w:r>
+        <w:t xml:space="preserve">snippets </w:t>
+      </w:r>
+      <w:r>
+        <w:t xml:space="preserve">by use of named folders. </w:t>
+      </w:r>
+      <w:r>
+        <w:t>This code then</w:t>
+      </w:r>
+      <w:r>
+        <w:t xml:space="preserve"> remains static, un-shareable and not available for peer review. </w:t>
+      </w:r>
+      <w:r>
+        <w:t>With</w:t>
+      </w:r>
+      <w:r>
+        <w:t xml:space="preserve"> the ever rapid advanceme</w:t>
+      </w:r>
+      <w:r>
+        <w:t>nts in software development and</w:t>
+      </w:r>
+      <w:r>
+        <w:t xml:space="preserve"> individual language evolutions</w:t>
+      </w:r>
+      <w:r>
+        <w:t xml:space="preserve">, the stored code </w:t>
+      </w:r>
+      <w:r>
+        <w:t xml:space="preserve">is prone to going stale and obsolete. </w:t>
+      </w:r>
+    </w:p>
+    <w:p>
+      <w:pPr>
+        <w:jc w:val="both"/>
+      </w:pPr>
+      <w:r>
+        <w:t>This leads us on to the main problems I have identified that are related to code reuse.</w:t>
+      </w:r>
+      <w:r>
+        <w:t xml:space="preserve"> </w:t>
       </w:r>
     </w:p>
     <w:p>
@@ -348,6 +358,39 @@
           <w:b/>
           <w:sz w:val="24"/>
         </w:rPr>
+        <w:lastRenderedPageBreak/>
+        <w:t>Code Repository</w:t>
+      </w:r>
+    </w:p>
+    <w:p>
+      <w:pPr>
+        <w:jc w:val="both"/>
+      </w:pPr>
+      <w:proofErr w:type="spellStart"/>
+      <w:r>
+        <w:t>sd</w:t>
+      </w:r>
+      <w:bookmarkStart w:id="0" w:name="_GoBack"/>
+      <w:bookmarkEnd w:id="0"/>
+      <w:proofErr w:type="spellEnd"/>
+    </w:p>
+    <w:p>
+      <w:pPr>
+        <w:pStyle w:val="ListParagraph"/>
+        <w:numPr>
+          <w:ilvl w:val="0"/>
+          <w:numId w:val="1"/>
+        </w:numPr>
+        <w:rPr>
+          <w:b/>
+          <w:sz w:val="24"/>
+        </w:rPr>
+      </w:pPr>
+      <w:r>
+        <w:rPr>
+          <w:b/>
+          <w:sz w:val="24"/>
+        </w:rPr>
         <w:t xml:space="preserve">Problems </w:t>
       </w:r>
       <w:r>
@@ -355,7 +398,7 @@
           <w:b/>
           <w:sz w:val="24"/>
         </w:rPr>
-        <w:t>with</w:t>
+        <w:t>related to</w:t>
       </w:r>
       <w:r>
         <w:rPr>
@@ -370,17 +413,7 @@
         <w:jc w:val="both"/>
       </w:pPr>
       <w:r>
-        <w:lastRenderedPageBreak/>
-        <w:t>As covered in the previous section, there are</w:t>
-      </w:r>
-      <w:r>
-        <w:t xml:space="preserve"> </w:t>
-      </w:r>
-      <w:r>
-        <w:t>two</w:t>
-      </w:r>
-      <w:r>
-        <w:t xml:space="preserve"> main problems with current code reuse:</w:t>
+        <w:t>The first two problems are related to how developers interact with potentially reusable code:</w:t>
       </w:r>
     </w:p>
     <w:p>
@@ -763,6 +796,7 @@
     </w:p>
     <w:p>
       <w:r>
+        <w:lastRenderedPageBreak/>
         <w:t>(2014) – Reference for how reuse repo’</w:t>
       </w:r>
       <w:r>
@@ -794,7 +828,6 @@
     </w:p>
     <w:p>
       <w:r>
-        <w:lastRenderedPageBreak/>
         <w:t>[4]</w:t>
       </w:r>
       <w:r>
@@ -1347,6 +1380,7 @@
           <w:szCs w:val="20"/>
           <w:lang w:val="en-US"/>
         </w:rPr>
+        <w:lastRenderedPageBreak/>
         <w:t>“…</w:t>
       </w:r>
       <w:r>
@@ -1423,7 +1457,6 @@
         <w:br/>
       </w:r>
       <w:r>
-        <w:lastRenderedPageBreak/>
         <w:t>(</w:t>
       </w:r>
       <w:hyperlink r:id="rId16" w:history="1">
@@ -1543,7 +1576,7 @@
   <w:abstractNum w:abstractNumId="0">
     <w:nsid w:val="0A5E592C"/>
     <w:multiLevelType w:val="hybridMultilevel"/>
-    <w:tmpl w:val="EA242E0A"/>
+    <w:tmpl w:val="29AE3AF4"/>
     <w:lvl w:ilvl="0" w:tplc="0809000F">
       <w:start w:val="1"/>
       <w:numFmt w:val="decimal"/>
@@ -1808,6 +1841,95 @@
     </w:lvl>
   </w:abstractNum>
   <w:abstractNum w:abstractNumId="3">
+    <w:nsid w:val="607660B1"/>
+    <w:multiLevelType w:val="hybridMultilevel"/>
+    <w:tmpl w:val="EA242E0A"/>
+    <w:lvl w:ilvl="0" w:tplc="0809000F">
+      <w:start w:val="1"/>
+      <w:numFmt w:val="decimal"/>
+      <w:lvlText w:val="%1."/>
+      <w:lvlJc w:val="left"/>
+      <w:pPr>
+        <w:ind w:left="720" w:hanging="360"/>
+      </w:pPr>
+      <w:rPr>
+        <w:rFonts w:hint="default"/>
+      </w:rPr>
+    </w:lvl>
+    <w:lvl w:ilvl="1" w:tplc="08090019" w:tentative="1">
+      <w:start w:val="1"/>
+      <w:numFmt w:val="lowerLetter"/>
+      <w:lvlText w:val="%2."/>
+      <w:lvlJc w:val="left"/>
+      <w:pPr>
+        <w:ind w:left="1440" w:hanging="360"/>
+      </w:pPr>
+    </w:lvl>
+    <w:lvl w:ilvl="2" w:tplc="0809001B" w:tentative="1">
+      <w:start w:val="1"/>
+      <w:numFmt w:val="lowerRoman"/>
+      <w:lvlText w:val="%3."/>
+      <w:lvlJc w:val="right"/>
+      <w:pPr>
+        <w:ind w:left="2160" w:hanging="180"/>
+      </w:pPr>
+    </w:lvl>
+    <w:lvl w:ilvl="3" w:tplc="0809000F" w:tentative="1">
+      <w:start w:val="1"/>
+      <w:numFmt w:val="decimal"/>
+      <w:lvlText w:val="%4."/>
+      <w:lvlJc w:val="left"/>
+      <w:pPr>
+        <w:ind w:left="2880" w:hanging="360"/>
+      </w:pPr>
+    </w:lvl>
+    <w:lvl w:ilvl="4" w:tplc="08090019" w:tentative="1">
+      <w:start w:val="1"/>
+      <w:numFmt w:val="lowerLetter"/>
+      <w:lvlText w:val="%5."/>
+      <w:lvlJc w:val="left"/>
+      <w:pPr>
+        <w:ind w:left="3600" w:hanging="360"/>
+      </w:pPr>
+    </w:lvl>
+    <w:lvl w:ilvl="5" w:tplc="0809001B" w:tentative="1">
+      <w:start w:val="1"/>
+      <w:numFmt w:val="lowerRoman"/>
+      <w:lvlText w:val="%6."/>
+      <w:lvlJc w:val="right"/>
+      <w:pPr>
+        <w:ind w:left="4320" w:hanging="180"/>
+      </w:pPr>
+    </w:lvl>
+    <w:lvl w:ilvl="6" w:tplc="0809000F" w:tentative="1">
+      <w:start w:val="1"/>
+      <w:numFmt w:val="decimal"/>
+      <w:lvlText w:val="%7."/>
+      <w:lvlJc w:val="left"/>
+      <w:pPr>
+        <w:ind w:left="5040" w:hanging="360"/>
+      </w:pPr>
+    </w:lvl>
+    <w:lvl w:ilvl="7" w:tplc="08090019" w:tentative="1">
+      <w:start w:val="1"/>
+      <w:numFmt w:val="lowerLetter"/>
+      <w:lvlText w:val="%8."/>
+      <w:lvlJc w:val="left"/>
+      <w:pPr>
+        <w:ind w:left="5760" w:hanging="360"/>
+      </w:pPr>
+    </w:lvl>
+    <w:lvl w:ilvl="8" w:tplc="0809001B" w:tentative="1">
+      <w:start w:val="1"/>
+      <w:numFmt w:val="lowerRoman"/>
+      <w:lvlText w:val="%9."/>
+      <w:lvlJc w:val="right"/>
+      <w:pPr>
+        <w:ind w:left="6480" w:hanging="180"/>
+      </w:pPr>
+    </w:lvl>
+  </w:abstractNum>
+  <w:abstractNum w:abstractNumId="4">
     <w:nsid w:val="6E047133"/>
     <w:multiLevelType w:val="hybridMultilevel"/>
     <w:tmpl w:val="F820AC84"/>
@@ -1920,7 +2042,7 @@
       </w:rPr>
     </w:lvl>
   </w:abstractNum>
-  <w:abstractNum w:abstractNumId="4">
+  <w:abstractNum w:abstractNumId="5">
     <w:nsid w:val="789C5B93"/>
     <w:multiLevelType w:val="hybridMultilevel"/>
     <w:tmpl w:val="4F7EEC16"/>
@@ -2016,13 +2138,16 @@
     <w:abstractNumId w:val="1"/>
   </w:num>
   <w:num w:numId="3">
-    <w:abstractNumId w:val="4"/>
+    <w:abstractNumId w:val="5"/>
   </w:num>
   <w:num w:numId="4">
-    <w:abstractNumId w:val="3"/>
+    <w:abstractNumId w:val="4"/>
   </w:num>
   <w:num w:numId="5">
     <w:abstractNumId w:val="2"/>
+  </w:num>
+  <w:num w:numId="6">
+    <w:abstractNumId w:val="3"/>
   </w:num>
 </w:numbering>
 </file>

--- a/doc/ProjectProposal.docx
+++ b/doc/ProjectProposal.docx
@@ -2,6 +2,37 @@
 <file path=word/document.xml><?xml version="1.0" encoding="utf-8"?>
 <w:document xmlns:wpc="http://schemas.microsoft.com/office/word/2010/wordprocessingCanvas" xmlns:mo="http://schemas.microsoft.com/office/mac/office/2008/main" xmlns:mc="http://schemas.openxmlformats.org/markup-compatibility/2006" xmlns:mv="urn:schemas-microsoft-com:mac:vml" xmlns:o="urn:schemas-microsoft-com:office:office" xmlns:r="http://schemas.openxmlformats.org/officeDocument/2006/relationships" xmlns:m="http://schemas.openxmlformats.org/officeDocument/2006/math" xmlns:v="urn:schemas-microsoft-com:vml" xmlns:wp14="http://schemas.microsoft.com/office/word/2010/wordprocessingDrawing" xmlns:wp="http://schemas.openxmlformats.org/drawingml/2006/wordprocessingDrawing" xmlns:w10="urn:schemas-microsoft-com:office:word" xmlns:w="http://schemas.openxmlformats.org/wordprocessingml/2006/main" xmlns:w14="http://schemas.microsoft.com/office/word/2010/wordml" xmlns:w15="http://schemas.microsoft.com/office/word/2012/wordml" xmlns:wpg="http://schemas.microsoft.com/office/word/2010/wordprocessingGroup" xmlns:wpi="http://schemas.microsoft.com/office/word/2010/wordprocessingInk" xmlns:wne="http://schemas.microsoft.com/office/word/2006/wordml" xmlns:wps="http://schemas.microsoft.com/office/word/2010/wordprocessingShape" mc:Ignorable="w14 w15 wp14">
   <w:body>
+    <w:p>
+      <w:pPr>
+        <w:tabs>
+          <w:tab w:val="right" w:pos="8931"/>
+        </w:tabs>
+        <w:jc w:val="center"/>
+        <w:rPr>
+          <w:b/>
+          <w:sz w:val="40"/>
+        </w:rPr>
+      </w:pPr>
+      <w:r>
+        <w:rPr>
+          <w:b/>
+          <w:sz w:val="40"/>
+        </w:rPr>
+        <w:t>Shnip.it: A Dynamic, Collaborative Code Snippet Repository</w:t>
+      </w:r>
+    </w:p>
+    <w:p>
+      <w:pPr>
+        <w:tabs>
+          <w:tab w:val="right" w:pos="8931"/>
+        </w:tabs>
+        <w:jc w:val="center"/>
+        <w:rPr>
+          <w:b/>
+          <w:sz w:val="40"/>
+        </w:rPr>
+      </w:pPr>
+    </w:p>
     <w:p>
       <w:pPr>
         <w:tabs>
@@ -46,6 +77,33 @@
           <w:b/>
           <w:sz w:val="24"/>
         </w:rPr>
+        <w:t>Problem Knowledge</w:t>
+      </w:r>
+    </w:p>
+    <w:p>
+      <w:pPr>
+        <w:rPr>
+          <w:b/>
+          <w:sz w:val="24"/>
+        </w:rPr>
+      </w:pPr>
+      <w:r>
+        <w:t xml:space="preserve">Within this section, context is given to the problem by means of providing domain knowledge, which is necessary before describing the problem itself. Reusable code is discussed, as well as the use of repositories to store such code. </w:t>
+      </w:r>
+    </w:p>
+    <w:p>
+      <w:pPr>
+        <w:pStyle w:val="ListParagraph"/>
+        <w:rPr>
+          <w:b/>
+          <w:sz w:val="24"/>
+        </w:rPr>
+      </w:pPr>
+      <w:r>
+        <w:rPr>
+          <w:b/>
+          <w:sz w:val="24"/>
+        </w:rPr>
         <w:t>Code Reuse</w:t>
       </w:r>
     </w:p>
@@ -88,34 +146,376 @@
     <w:p>
       <w:pPr>
         <w:jc w:val="both"/>
-      </w:pPr>
+        <w:rPr>
+          <w:i/>
+          <w:sz w:val="18"/>
+        </w:rPr>
+      </w:pPr>
+      <w:r>
+        <w:rPr>
+          <w:i/>
+          <w:sz w:val="18"/>
+        </w:rPr>
+        <w:t xml:space="preserve"> </w:t>
+      </w:r>
+      <w:r>
+        <w:rPr>
+          <w:i/>
+          <w:sz w:val="18"/>
+        </w:rPr>
+        <w:t xml:space="preserve">[I want to write more here] – problems, benefits, how companies use it, how individuals use it. Contextualise soft </w:t>
+      </w:r>
+      <w:proofErr w:type="spellStart"/>
+      <w:r>
+        <w:rPr>
+          <w:i/>
+          <w:sz w:val="18"/>
+        </w:rPr>
+        <w:t>eng</w:t>
+      </w:r>
+      <w:proofErr w:type="spellEnd"/>
+      <w:r>
+        <w:rPr>
+          <w:i/>
+          <w:sz w:val="18"/>
+        </w:rPr>
+        <w:t xml:space="preserve">, the way code can be written and never used again. A brief history of code reuse – when did it start (1980 – fell away a bit, until the start of modularised code – object orientated programming, </w:t>
+      </w:r>
+      <w:proofErr w:type="spellStart"/>
+      <w:r>
+        <w:rPr>
+          <w:i/>
+          <w:sz w:val="18"/>
+        </w:rPr>
+        <w:t>etc</w:t>
+      </w:r>
+      <w:proofErr w:type="spellEnd"/>
+      <w:r>
+        <w:rPr>
+          <w:i/>
+          <w:sz w:val="18"/>
+        </w:rPr>
+        <w:t xml:space="preserve">). </w:t>
+      </w:r>
+    </w:p>
+    <w:p>
+      <w:pPr>
+        <w:pStyle w:val="ListParagraph"/>
+        <w:rPr>
+          <w:b/>
+          <w:sz w:val="24"/>
+        </w:rPr>
+      </w:pPr>
+      <w:r>
+        <w:rPr>
+          <w:b/>
+          <w:sz w:val="24"/>
+        </w:rPr>
+        <w:t>A Brief History of Code Reuse</w:t>
+      </w:r>
     </w:p>
     <w:p>
       <w:pPr>
         <w:jc w:val="both"/>
       </w:pPr>
       <w:r>
+        <w:t xml:space="preserve">It is generally understood that </w:t>
+      </w:r>
+      <w:r>
+        <w:t xml:space="preserve">code reuse has been </w:t>
+      </w:r>
+      <w:r>
+        <w:t xml:space="preserve">around since programming began: Programmers have been swapping code for as long as there was code to swap; </w:t>
+      </w:r>
+      <w:r>
+        <w:t xml:space="preserve">but research into the field can be mostly traced to Douglas </w:t>
+      </w:r>
+      <w:proofErr w:type="spellStart"/>
+      <w:r>
+        <w:t>McIlroy</w:t>
+      </w:r>
+      <w:proofErr w:type="spellEnd"/>
+      <w:r>
+        <w:t xml:space="preserve"> in 1968, and his proposal for the software industry to be based on reusable components [5</w:t>
+      </w:r>
+      <w:r>
+        <w:t>, 6</w:t>
+      </w:r>
+      <w:r>
+        <w:t xml:space="preserve">]. </w:t>
+      </w:r>
+    </w:p>
+    <w:p>
+      <w:pPr>
+        <w:jc w:val="both"/>
+      </w:pPr>
+      <w:r>
+        <w:t>Modern day reuse environments have a focus on repurposing existing software assets, and writing or creating those assets to be as reusable as possible. These assets extend further than just code, and include models, requirements, designs and tests</w:t>
+      </w:r>
+      <w:r>
+        <w:t xml:space="preserve"> [7], or they can be as simple as README files</w:t>
+      </w:r>
+      <w:r>
+        <w:t>.</w:t>
+      </w:r>
+    </w:p>
+    <w:p>
+      <w:pPr>
+        <w:pStyle w:val="ListParagraph"/>
+        <w:rPr>
+          <w:b/>
+          <w:sz w:val="24"/>
+        </w:rPr>
+      </w:pPr>
+      <w:r>
+        <w:rPr>
+          <w:b/>
+          <w:sz w:val="24"/>
+        </w:rPr>
+        <w:t>Cross Project</w:t>
+      </w:r>
+      <w:r>
+        <w:rPr>
+          <w:b/>
+          <w:sz w:val="24"/>
+        </w:rPr>
         <w:t xml:space="preserve"> </w:t>
       </w:r>
       <w:r>
-        <w:t xml:space="preserve">[I want to write more here] – problems, benefits, how companies use it, how individuals use it. Contextualise soft </w:t>
-      </w:r>
-      <w:proofErr w:type="spellStart"/>
-      <w:r>
-        <w:t>eng</w:t>
-      </w:r>
-      <w:proofErr w:type="spellEnd"/>
-      <w:r>
-        <w:t xml:space="preserve">, the way code can be written and never used again. A brief history of code reuse – when did it start (1980 – fell away a bit, until the start of modularised code – object orientated programming, </w:t>
-      </w:r>
-      <w:proofErr w:type="spellStart"/>
-      <w:r>
-        <w:t>etc</w:t>
-      </w:r>
-      <w:proofErr w:type="spellEnd"/>
-      <w:r>
-        <w:t xml:space="preserve">). </w:t>
-      </w:r>
+        <w:rPr>
+          <w:b/>
+          <w:sz w:val="24"/>
+        </w:rPr>
+        <w:t>Code Reuse</w:t>
+      </w:r>
+    </w:p>
+    <w:p>
+      <w:pPr>
+        <w:jc w:val="both"/>
+      </w:pPr>
+      <w:r>
+        <w:t>Software developers, notably those that work on smaller day-to-day</w:t>
+      </w:r>
+      <w:r>
+        <w:t xml:space="preserve"> </w:t>
+      </w:r>
+      <w:r>
+        <w:t xml:space="preserve">projects such as web development, are often faced with repeatedly writing similar or identical code when beginning new projects, or creating congruent modules. Furthermore, developers </w:t>
+      </w:r>
+      <w:r>
+        <w:t>often</w:t>
+      </w:r>
+      <w:r>
+        <w:t xml:space="preserve"> have resources they wish to </w:t>
+      </w:r>
+      <w:r>
+        <w:lastRenderedPageBreak/>
+        <w:t xml:space="preserve">access and </w:t>
+      </w:r>
+      <w:r>
+        <w:t>use</w:t>
+      </w:r>
+      <w:r>
+        <w:t xml:space="preserve"> regularly</w:t>
+      </w:r>
+      <w:r>
+        <w:t xml:space="preserve">, such as normalise.css </w:t>
+      </w:r>
+      <w:r>
+        <w:t>in w</w:t>
+      </w:r>
+      <w:r>
+        <w:t xml:space="preserve">eb </w:t>
+      </w:r>
+      <w:r>
+        <w:t>d</w:t>
+      </w:r>
+      <w:r>
+        <w:t>evelopment (</w:t>
+      </w:r>
+      <w:r>
+        <w:t xml:space="preserve">for </w:t>
+      </w:r>
+      <w:r>
+        <w:t>forcing the same default behaviour between all modern browsers).</w:t>
+      </w:r>
+    </w:p>
+    <w:p>
+      <w:pPr>
+        <w:jc w:val="both"/>
+      </w:pPr>
+      <w:r>
+        <w:t>Despite this common</w:t>
+      </w:r>
+      <w:r>
+        <w:t>ality</w:t>
+      </w:r>
+      <w:r>
+        <w:t xml:space="preserve">, </w:t>
+      </w:r>
+      <w:r>
+        <w:t>some</w:t>
+      </w:r>
+      <w:r>
+        <w:t xml:space="preserve"> developers continue to write the same code, wasting development </w:t>
+      </w:r>
+      <w:r>
+        <w:t xml:space="preserve">time and effort on </w:t>
+      </w:r>
+      <w:r>
+        <w:t xml:space="preserve">each </w:t>
+      </w:r>
+      <w:r>
+        <w:t>occasion</w:t>
+      </w:r>
+      <w:r>
+        <w:t xml:space="preserve"> they reproduce this code. </w:t>
+      </w:r>
+    </w:p>
+    <w:p>
+      <w:pPr>
+        <w:jc w:val="both"/>
+      </w:pPr>
+      <w:r>
+        <w:t xml:space="preserve">Others store this code in files on their local machine or in a cloud service, </w:t>
+      </w:r>
+      <w:r>
+        <w:t xml:space="preserve">often </w:t>
+      </w:r>
+      <w:r>
+        <w:t xml:space="preserve">categorising </w:t>
+      </w:r>
+      <w:r>
+        <w:t xml:space="preserve">snippets </w:t>
+      </w:r>
+      <w:r>
+        <w:t xml:space="preserve">by use of named folders. </w:t>
+      </w:r>
+      <w:r>
+        <w:t>This code then</w:t>
+      </w:r>
+      <w:r>
+        <w:t xml:space="preserve"> remains static, un-shareable and not available for peer review. </w:t>
+      </w:r>
+    </w:p>
+    <w:p>
+      <w:pPr>
+        <w:jc w:val="both"/>
+      </w:pPr>
+      <w:r>
+        <w:t>With</w:t>
+      </w:r>
+      <w:r>
+        <w:t xml:space="preserve"> the ever rapid advanceme</w:t>
+      </w:r>
+      <w:r>
+        <w:t>nts in software development and</w:t>
+      </w:r>
+      <w:r>
+        <w:t xml:space="preserve"> individual language evolutions</w:t>
+      </w:r>
+      <w:r>
+        <w:t xml:space="preserve">, </w:t>
+      </w:r>
+      <w:r>
+        <w:t>code stored in this way</w:t>
+      </w:r>
+      <w:r>
+        <w:t xml:space="preserve"> </w:t>
+      </w:r>
+      <w:r>
+        <w:t>is prone to going stale and obsolete</w:t>
+      </w:r>
+      <w:r>
+        <w:t>. This leads us on to talk about code repositories.</w:t>
+      </w:r>
+    </w:p>
+    <w:p>
+      <w:pPr>
+        <w:pStyle w:val="ListParagraph"/>
+        <w:rPr>
+          <w:b/>
+          <w:sz w:val="24"/>
+        </w:rPr>
+      </w:pPr>
+      <w:r>
+        <w:rPr>
+          <w:b/>
+          <w:sz w:val="24"/>
+        </w:rPr>
+        <w:t>Code Repositories</w:t>
+      </w:r>
+    </w:p>
+    <w:p>
+      <w:pPr>
+        <w:jc w:val="both"/>
+      </w:pPr>
+      <w:r>
+        <w:t>Code repositories are databases tasked with the management of source code, and can</w:t>
+      </w:r>
+      <w:r>
+        <w:t xml:space="preserve"> be modelled in a variety of ways</w:t>
+      </w:r>
+      <w:r>
+        <w:t>, such as relational or object-oriented</w:t>
+      </w:r>
+      <w:r>
+        <w:t xml:space="preserve"> [8].</w:t>
+      </w:r>
+    </w:p>
+    <w:p>
+      <w:pPr>
+        <w:jc w:val="both"/>
+      </w:pPr>
+      <w:r>
+        <w:t xml:space="preserve">These repositories are often project orientated, such as </w:t>
+      </w:r>
+      <w:r>
+        <w:t>with an SVN</w:t>
+      </w:r>
+      <w:r>
+        <w:t xml:space="preserve"> or Git, </w:t>
+      </w:r>
+      <w:r>
+        <w:t>where source code is uploaded in entirety and act as</w:t>
+      </w:r>
+      <w:r>
+        <w:t xml:space="preserve"> a version control for, </w:t>
+      </w:r>
+      <w:r>
+        <w:t>or snapshots of</w:t>
+      </w:r>
+      <w:r>
+        <w:t>,</w:t>
+      </w:r>
+      <w:r>
+        <w:t xml:space="preserve"> a project.</w:t>
+      </w:r>
+    </w:p>
+    <w:p>
+      <w:pPr>
+        <w:jc w:val="both"/>
+      </w:pPr>
+      <w:r>
+        <w:t xml:space="preserve">Other repositories are used to store modularised code for reusing in </w:t>
+      </w:r>
+      <w:r>
+        <w:t>later</w:t>
+      </w:r>
+      <w:r>
+        <w:t xml:space="preserve"> projects. This paper focuses more on these types of repositories, specifically when using them for short, cross-project</w:t>
+      </w:r>
+      <w:r>
+        <w:t>, recurrent snippets.</w:t>
+      </w:r>
+    </w:p>
+    <w:p>
+      <w:pPr>
+        <w:rPr>
+          <w:b/>
+          <w:sz w:val="24"/>
+        </w:rPr>
+      </w:pPr>
     </w:p>
     <w:p>
       <w:pPr>
@@ -134,7 +534,7 @@
           <w:b/>
           <w:sz w:val="24"/>
         </w:rPr>
-        <w:t>A Brief History of Code Reuse</w:t>
+        <w:t>Problem Description</w:t>
       </w:r>
     </w:p>
     <w:p>
@@ -142,24 +542,10 @@
         <w:jc w:val="both"/>
       </w:pPr>
       <w:r>
-        <w:t xml:space="preserve">It is generally understood that </w:t>
-      </w:r>
-      <w:r>
-        <w:t xml:space="preserve">code reuse has been around since programming began, but research into the field can be mostly traced to Douglas </w:t>
-      </w:r>
-      <w:proofErr w:type="spellStart"/>
-      <w:r>
-        <w:t>McIlroy</w:t>
-      </w:r>
-      <w:proofErr w:type="spellEnd"/>
-      <w:r>
-        <w:t xml:space="preserve"> in 1968, and his proposal for the software industry to be based on reusable components [5</w:t>
-      </w:r>
-      <w:r>
-        <w:t>, 6</w:t>
-      </w:r>
-      <w:r>
-        <w:t xml:space="preserve">]. </w:t>
+        <w:t>When looking at these cross-project repositories, a number of issues stand out in relation to how the developers use and interact with the repositories and the reusable code itself.</w:t>
+      </w:r>
+      <w:r>
+        <w:t xml:space="preserve"> The first and foremost is when developers don’t reuse code at all, and instead opt to continually rewrite it each time.</w:t>
       </w:r>
     </w:p>
     <w:p>
@@ -167,41 +553,7 @@
         <w:jc w:val="both"/>
       </w:pPr>
       <w:r>
-        <w:t>Modern day reuse environments have a focus on repurposing existing software assets, and writing or creating those assets to be as reusable as possible. These assets extend further than just code, and include models, requirements, designs and tests [7].</w:t>
-      </w:r>
-    </w:p>
-    <w:p>
-      <w:pPr>
-        <w:pStyle w:val="ListParagraph"/>
-        <w:numPr>
-          <w:ilvl w:val="0"/>
-          <w:numId w:val="1"/>
-        </w:numPr>
-        <w:rPr>
-          <w:b/>
-          <w:sz w:val="24"/>
-        </w:rPr>
-      </w:pPr>
-      <w:r>
-        <w:rPr>
-          <w:b/>
-          <w:sz w:val="24"/>
-        </w:rPr>
-        <w:t>Cross Project</w:t>
-      </w:r>
-      <w:r>
-        <w:rPr>
-          <w:b/>
-          <w:sz w:val="24"/>
-        </w:rPr>
-        <w:t xml:space="preserve"> </w:t>
-      </w:r>
-      <w:r>
-        <w:rPr>
-          <w:b/>
-          <w:sz w:val="24"/>
-        </w:rPr>
-        <w:t>Code Reuse</w:t>
+        <w:t>Next, then, are personal repositories: A user may write a piece of code and store it for reuse, but this code may not be reviewed in the future, leading to stale code. Furthermore, there is no visibility of the code to peers, removing the possibility of peer review or improvement.</w:t>
       </w:r>
     </w:p>
     <w:p>
@@ -209,49 +561,10 @@
         <w:jc w:val="both"/>
       </w:pPr>
       <w:r>
-        <w:t>Software developers, notably those that work on smaller day-to-day</w:t>
-      </w:r>
-      <w:r>
-        <w:t xml:space="preserve"> </w:t>
-      </w:r>
-      <w:r>
-        <w:t xml:space="preserve">projects such as web development, are often faced with repeatedly writing similar or identical code when beginning new projects, or creating congruent modules. Furthermore, developers </w:t>
-      </w:r>
-      <w:r>
-        <w:t>often</w:t>
-      </w:r>
-      <w:r>
-        <w:t xml:space="preserve"> have resources they wish to </w:t>
-      </w:r>
-      <w:r>
-        <w:t xml:space="preserve">access and </w:t>
-      </w:r>
-      <w:r>
-        <w:t>use</w:t>
-      </w:r>
-      <w:r>
-        <w:t xml:space="preserve"> regularly</w:t>
-      </w:r>
-      <w:r>
-        <w:t xml:space="preserve">, such as normalise.css </w:t>
-      </w:r>
-      <w:r>
-        <w:t>in w</w:t>
-      </w:r>
-      <w:r>
-        <w:t xml:space="preserve">eb </w:t>
-      </w:r>
-      <w:r>
-        <w:t>d</w:t>
-      </w:r>
-      <w:r>
-        <w:t>evelopment (</w:t>
-      </w:r>
-      <w:r>
-        <w:t xml:space="preserve">for </w:t>
-      </w:r>
-      <w:r>
-        <w:t>forcing the same default behaviour between all modern browsers).</w:t>
+        <w:t>The ability to effectively search and sort within the repository is key to its effectiveness, and often personal repositories don’t h</w:t>
+      </w:r>
+      <w:r>
+        <w:t>ave adequate features for this. This dampens the possibility of finding code even without knowing it exists in the repository.</w:t>
       </w:r>
     </w:p>
     <w:p>
@@ -259,161 +572,7 @@
         <w:jc w:val="both"/>
       </w:pPr>
       <w:r>
-        <w:t>Despite this common</w:t>
-      </w:r>
-      <w:r>
-        <w:t>ality</w:t>
-      </w:r>
-      <w:r>
-        <w:t xml:space="preserve">, </w:t>
-      </w:r>
-      <w:r>
-        <w:t>some</w:t>
-      </w:r>
-      <w:r>
-        <w:t xml:space="preserve"> developers continue to write the same code, wasting development </w:t>
-      </w:r>
-      <w:r>
-        <w:t xml:space="preserve">time and effort on </w:t>
-      </w:r>
-      <w:r>
-        <w:t xml:space="preserve">each </w:t>
-      </w:r>
-      <w:r>
-        <w:t>occasion</w:t>
-      </w:r>
-      <w:r>
-        <w:t xml:space="preserve"> they reproduce this code. </w:t>
-      </w:r>
-    </w:p>
-    <w:p>
-      <w:pPr>
-        <w:jc w:val="both"/>
-      </w:pPr>
-      <w:r>
-        <w:t xml:space="preserve">Others store this code in files on their local machine or in a cloud service, </w:t>
-      </w:r>
-      <w:r>
-        <w:t xml:space="preserve">often </w:t>
-      </w:r>
-      <w:r>
-        <w:t xml:space="preserve">categorising </w:t>
-      </w:r>
-      <w:r>
-        <w:t xml:space="preserve">snippets </w:t>
-      </w:r>
-      <w:r>
-        <w:t xml:space="preserve">by use of named folders. </w:t>
-      </w:r>
-      <w:r>
-        <w:t>This code then</w:t>
-      </w:r>
-      <w:r>
-        <w:t xml:space="preserve"> remains static, un-shareable and not available for peer review. </w:t>
-      </w:r>
-      <w:r>
-        <w:t>With</w:t>
-      </w:r>
-      <w:r>
-        <w:t xml:space="preserve"> the ever rapid advanceme</w:t>
-      </w:r>
-      <w:r>
-        <w:t>nts in software development and</w:t>
-      </w:r>
-      <w:r>
-        <w:t xml:space="preserve"> individual language evolutions</w:t>
-      </w:r>
-      <w:r>
-        <w:t xml:space="preserve">, the stored code </w:t>
-      </w:r>
-      <w:r>
-        <w:t xml:space="preserve">is prone to going stale and obsolete. </w:t>
-      </w:r>
-    </w:p>
-    <w:p>
-      <w:pPr>
-        <w:jc w:val="both"/>
-      </w:pPr>
-      <w:r>
-        <w:t>This leads us on to the main problems I have identified that are related to code reuse.</w:t>
-      </w:r>
-      <w:r>
-        <w:t xml:space="preserve"> </w:t>
-      </w:r>
-    </w:p>
-    <w:p>
-      <w:pPr>
-        <w:pStyle w:val="ListParagraph"/>
-        <w:numPr>
-          <w:ilvl w:val="0"/>
-          <w:numId w:val="1"/>
-        </w:numPr>
-        <w:rPr>
-          <w:b/>
-          <w:sz w:val="24"/>
-        </w:rPr>
-      </w:pPr>
-      <w:r>
-        <w:rPr>
-          <w:b/>
-          <w:sz w:val="24"/>
-        </w:rPr>
-        <w:lastRenderedPageBreak/>
-        <w:t>Code Repository</w:t>
-      </w:r>
-    </w:p>
-    <w:p>
-      <w:pPr>
-        <w:jc w:val="both"/>
-      </w:pPr>
-      <w:proofErr w:type="spellStart"/>
-      <w:r>
-        <w:t>sd</w:t>
-      </w:r>
-      <w:bookmarkStart w:id="0" w:name="_GoBack"/>
-      <w:bookmarkEnd w:id="0"/>
-      <w:proofErr w:type="spellEnd"/>
-    </w:p>
-    <w:p>
-      <w:pPr>
-        <w:pStyle w:val="ListParagraph"/>
-        <w:numPr>
-          <w:ilvl w:val="0"/>
-          <w:numId w:val="1"/>
-        </w:numPr>
-        <w:rPr>
-          <w:b/>
-          <w:sz w:val="24"/>
-        </w:rPr>
-      </w:pPr>
-      <w:r>
-        <w:rPr>
-          <w:b/>
-          <w:sz w:val="24"/>
-        </w:rPr>
-        <w:t xml:space="preserve">Problems </w:t>
-      </w:r>
-      <w:r>
-        <w:rPr>
-          <w:b/>
-          <w:sz w:val="24"/>
-        </w:rPr>
-        <w:t>related to</w:t>
-      </w:r>
-      <w:r>
-        <w:rPr>
-          <w:b/>
-          <w:sz w:val="24"/>
-        </w:rPr>
-        <w:t xml:space="preserve"> Code Reuse</w:t>
-      </w:r>
-    </w:p>
-    <w:p>
-      <w:pPr>
-        <w:jc w:val="both"/>
-      </w:pPr>
-      <w:r>
-        <w:t>The first two problems are related to how developers interact with potentially reusable code:</w:t>
+        <w:t>Finally, the issue of the repository evolving needs to be addressed. As languages evolve, so too must the repository to adapt to the needs of the developer. Often this priority takes a backseat and the repository itself may become inefficient. Therefore, we have identified four problems with developers, code reuse and the repositories itself.</w:t>
       </w:r>
     </w:p>
     <w:p>
@@ -426,7 +585,10 @@
         <w:jc w:val="both"/>
       </w:pPr>
       <w:r>
-        <w:t xml:space="preserve">Wasting time </w:t>
+        <w:t>The developer may not reuse at all, and so waste</w:t>
+      </w:r>
+      <w:r>
+        <w:t xml:space="preserve"> time </w:t>
       </w:r>
       <w:r>
         <w:rPr>
@@ -448,7 +610,10 @@
         <w:jc w:val="both"/>
       </w:pPr>
       <w:r>
-        <w:t xml:space="preserve">Not updating code in line with language advancements, leading to </w:t>
+        <w:t>The developer may not update</w:t>
+      </w:r>
+      <w:r>
+        <w:t xml:space="preserve"> code in line with language advancements, leading to </w:t>
       </w:r>
       <w:r>
         <w:rPr>
@@ -459,34 +624,8 @@
       <w:r>
         <w:t>.</w:t>
       </w:r>
-    </w:p>
-    <w:p>
-      <w:pPr>
-        <w:jc w:val="both"/>
-      </w:pPr>
-      <w:r>
-        <w:t>There are</w:t>
-      </w:r>
-      <w:r>
-        <w:t xml:space="preserve"> also two</w:t>
-      </w:r>
       <w:r>
         <w:t xml:space="preserve"> </w:t>
-      </w:r>
-      <w:r>
-        <w:t xml:space="preserve">further, </w:t>
-      </w:r>
-      <w:r>
-        <w:t>subtle issue</w:t>
-      </w:r>
-      <w:r>
-        <w:t>s</w:t>
-      </w:r>
-      <w:r>
-        <w:t>:</w:t>
-      </w:r>
-      <w:r>
-        <w:t xml:space="preserve"> [consider rewriting – repo exclusive, on top of those two, issues relating to x y z]</w:t>
       </w:r>
     </w:p>
     <w:p>
@@ -499,13 +638,34 @@
         <w:jc w:val="both"/>
       </w:pPr>
       <w:r>
+        <w:t>The reusable code may have a l</w:t>
+      </w:r>
+      <w:r>
+        <w:t xml:space="preserve">ack of </w:t>
+      </w:r>
+      <w:r>
         <w:rPr>
           <w:i/>
         </w:rPr>
-        <w:t>Maintaining/modifying the repository</w:t>
-      </w:r>
-      <w:r>
-        <w:t xml:space="preserve"> itself in response to the evolving needs of the software developer(s).</w:t>
+        <w:t>peer review</w:t>
+      </w:r>
+      <w:r>
+        <w:t xml:space="preserve"> </w:t>
+      </w:r>
+      <w:r>
+        <w:t>in</w:t>
+      </w:r>
+      <w:r>
+        <w:t xml:space="preserve"> a</w:t>
+      </w:r>
+      <w:r>
+        <w:t xml:space="preserve"> personal</w:t>
+      </w:r>
+      <w:r>
+        <w:t xml:space="preserve"> or limited use</w:t>
+      </w:r>
+      <w:r>
+        <w:t xml:space="preserve"> repository.</w:t>
       </w:r>
     </w:p>
     <w:p>
@@ -518,40 +678,35 @@
         <w:jc w:val="both"/>
       </w:pPr>
       <w:r>
-        <w:t xml:space="preserve">Lack of </w:t>
-      </w:r>
+        <w:t>The repository may not employ effectiv</w:t>
+      </w:r>
+      <w:r>
+        <w:t>e searching and sorting methods, so the developer may not find the code they require.</w:t>
+      </w:r>
+    </w:p>
+    <w:p>
+      <w:pPr>
+        <w:pStyle w:val="ListParagraph"/>
+        <w:numPr>
+          <w:ilvl w:val="0"/>
+          <w:numId w:val="2"/>
+        </w:numPr>
+        <w:jc w:val="both"/>
+      </w:pPr>
       <w:r>
         <w:rPr>
           <w:i/>
         </w:rPr>
-        <w:t>peer review</w:t>
-      </w:r>
-      <w:r>
-        <w:t xml:space="preserve"> of code in personal repository.</w:t>
-      </w:r>
-    </w:p>
-    <w:p>
-      <w:pPr>
-        <w:jc w:val="both"/>
-      </w:pPr>
-      <w:r>
-        <w:t>As languages evolve, so t</w:t>
-      </w:r>
-      <w:r>
-        <w:t>oo do their practices, how they are thought-of and how they a</w:t>
-      </w:r>
-      <w:r>
-        <w:t xml:space="preserve">re used. As software development on a whole evolves, the repository must evolve with it. This task is often overlooked, or seen simply as a chore by those single developers that maintain them. Over classification within repositories can remove fluidity, making it difficult to maintain and adapt throughout its lifetime. </w:t>
-      </w:r>
-      <w:r>
-        <w:t>Therefore,</w:t>
-      </w:r>
-      <w:r>
-        <w:t xml:space="preserve"> this is a final problem that needs addressing.</w:t>
-      </w:r>
-      <w:r>
-        <w:t xml:space="preserve"> [Change]</w:t>
-      </w:r>
+        <w:t>Maintaining/modifying the repository</w:t>
+      </w:r>
+      <w:r>
+        <w:t xml:space="preserve"> itself in response to the evolving needs of the software developer(s).</w:t>
+      </w:r>
+      <w:r>
+        <w:t xml:space="preserve"> </w:t>
+      </w:r>
+      <w:bookmarkStart w:id="0" w:name="_GoBack"/>
+      <w:bookmarkEnd w:id="0"/>
     </w:p>
     <w:p>
       <w:pPr>
@@ -587,25 +742,6 @@
           <w:tab w:val="left" w:pos="1811"/>
         </w:tabs>
       </w:pPr>
-    </w:p>
-    <w:p>
-      <w:pPr>
-        <w:jc w:val="both"/>
-      </w:pPr>
-      <w:r>
-        <w:t>It is ‘promising because complex systems evolve faster if they are built upon stable subsystems.  Empirical studies have also concluded that software reuse can improve both the quality and productivity of software development.’ (</w:t>
-      </w:r>
-      <w:hyperlink r:id="rId7" w:history="1">
-        <w:r>
-          <w:rPr>
-            <w:rStyle w:val="Hyperlink"/>
-          </w:rPr>
-          <w:t>http://l3d.cs.colorado.edu/~gerhard/papers/icsr6-2000.pdf)</w:t>
-        </w:r>
-      </w:hyperlink>
-      <w:r>
-        <w:t>.</w:t>
-      </w:r>
     </w:p>
     <w:p>
       <w:pPr>
@@ -688,7 +824,7 @@
         <w:br/>
         <w:t xml:space="preserve">( </w:t>
       </w:r>
-      <w:hyperlink r:id="rId8" w:history="1">
+      <w:hyperlink r:id="rId7" w:history="1">
         <w:r>
           <w:rPr>
             <w:rStyle w:val="Hyperlink"/>
@@ -730,7 +866,7 @@
       <w:r>
         <w:t xml:space="preserve"> </w:t>
       </w:r>
-      <w:hyperlink r:id="rId9" w:tgtFrame="_self" w:history="1">
+      <w:hyperlink r:id="rId8" w:tgtFrame="_self" w:history="1">
         <w:r>
           <w:rPr>
             <w:rFonts w:ascii="Arial" w:eastAsia="Times New Roman" w:hAnsi="Arial" w:cs="Arial"/>
@@ -757,7 +893,7 @@
         <w:br/>
         <w:t>(</w:t>
       </w:r>
-      <w:hyperlink r:id="rId10" w:history="1">
+      <w:hyperlink r:id="rId9" w:history="1">
         <w:r>
           <w:rPr>
             <w:rStyle w:val="Hyperlink"/>
@@ -796,7 +932,6 @@
     </w:p>
     <w:p>
       <w:r>
-        <w:lastRenderedPageBreak/>
         <w:t>(2014) – Reference for how reuse repo’</w:t>
       </w:r>
       <w:r>
@@ -805,24 +940,12 @@
       <w:r>
         <w:t xml:space="preserve"> (</w:t>
       </w:r>
-      <w:hyperlink r:id="rId11" w:history="1">
+      <w:hyperlink r:id="rId10" w:history="1">
         <w:r>
           <w:rPr>
             <w:rStyle w:val="Hyperlink"/>
           </w:rPr>
-          <w:t>http://delivery.acm.org/10.114</w:t>
-        </w:r>
-        <w:r>
-          <w:rPr>
-            <w:rStyle w:val="Hyperlink"/>
-          </w:rPr>
-          <w:t>5</w:t>
-        </w:r>
-        <w:r>
-          <w:rPr>
-            <w:rStyle w:val="Hyperlink"/>
-          </w:rPr>
-          <w:t>/2640000/2632445/p36a-rathi.pdf?ip=138.38.246.174&amp;id=2632445&amp;acc=ACTIVE%20SERVICE&amp;key=BF07A2EE685417C5%2E85B475708465C551%2E4D4702B0C3E38B35%2E4D4702B0C3E38B35&amp;CFID=720184950&amp;CFTOKEN=38469218&amp;__acm__=1444390676_e06011e7531fb1ab65abb3f5e3180d86)</w:t>
+          <w:t>http://delivery.acm.org/10.1145/2640000/2632445/p36a-rathi.pdf?ip=138.38.246.174&amp;id=2632445&amp;acc=ACTIVE%20SERVICE&amp;key=BF07A2EE685417C5%2E85B475708465C551%2E4D4702B0C3E38B35%2E4D4702B0C3E38B35&amp;CFID=720184950&amp;CFTOKEN=38469218&amp;__acm__=1444390676_e06011e7531fb1ab65abb3f5e3180d86)</w:t>
         </w:r>
       </w:hyperlink>
     </w:p>
@@ -843,7 +966,7 @@
         <w:br/>
         <w:t>(</w:t>
       </w:r>
-      <w:hyperlink r:id="rId12" w:history="1">
+      <w:hyperlink r:id="rId11" w:history="1">
         <w:r>
           <w:rPr>
             <w:rStyle w:val="Hyperlink"/>
@@ -909,7 +1032,7 @@
         </w:rPr>
         <w:t> </w:t>
       </w:r>
-      <w:hyperlink r:id="rId13" w:history="1">
+      <w:hyperlink r:id="rId12" w:history="1">
         <w:r>
           <w:rPr>
             <w:rStyle w:val="Hyperlink"/>
@@ -1014,7 +1137,7 @@
       </w:r>
     </w:p>
     <w:p>
-      <w:hyperlink r:id="rId14" w:history="1">
+      <w:hyperlink r:id="rId13" w:history="1">
         <w:r>
           <w:rPr>
             <w:rStyle w:val="Hyperlink"/>
@@ -1188,7 +1311,7 @@
           <w:lang w:val="en-US"/>
         </w:rPr>
       </w:pPr>
-      <w:hyperlink r:id="rId15" w:history="1">
+      <w:hyperlink r:id="rId14" w:history="1">
         <w:r>
           <w:rPr>
             <w:rStyle w:val="Hyperlink"/>
@@ -1211,6 +1334,22 @@
         </w:rPr>
       </w:pPr>
     </w:p>
+    <w:p>
+      <w:r>
+        <w:t xml:space="preserve">[8] A Model Independent Source Code Repository, Anthony Cox et al, </w:t>
+      </w:r>
+    </w:p>
+    <w:p>
+      <w:hyperlink r:id="rId15" w:history="1">
+        <w:r>
+          <w:rPr>
+            <w:rStyle w:val="Hyperlink"/>
+          </w:rPr>
+          <w:t>http://delivery.acm.org/10.1145/790000/781996/p1-cox.pdf?ip=138.38.132.120&amp;id=781996&amp;acc=ACTIVE%20SERVICE&amp;key=BF07A2EE685417C5%2E85B475708465C551%2E4D4702B0C3E38B35%2E4D4702B0C3E38B35&amp;CFID=720184950&amp;CFTOKEN=38469218&amp;__acm__=1445432600_b9a0cbfc61909ced5116ce395464ac06</w:t>
+        </w:r>
+      </w:hyperlink>
+    </w:p>
+    <w:p/>
     <w:p/>
     <w:p/>
     <w:p>
@@ -1380,7 +1519,6 @@
           <w:szCs w:val="20"/>
           <w:lang w:val="en-US"/>
         </w:rPr>
-        <w:lastRenderedPageBreak/>
         <w:t>“…</w:t>
       </w:r>
       <w:r>
@@ -1576,7 +1714,7 @@
   <w:abstractNum w:abstractNumId="0">
     <w:nsid w:val="0A5E592C"/>
     <w:multiLevelType w:val="hybridMultilevel"/>
-    <w:tmpl w:val="29AE3AF4"/>
+    <w:tmpl w:val="402E93A4"/>
     <w:lvl w:ilvl="0" w:tplc="0809000F">
       <w:start w:val="1"/>
       <w:numFmt w:val="decimal"/>

--- a/doc/ProjectProposal.docx
+++ b/doc/ProjectProposal.docx
@@ -163,39 +163,7 @@
           <w:i/>
           <w:sz w:val="18"/>
         </w:rPr>
-        <w:t xml:space="preserve">[I want to write more here] – problems, benefits, how companies use it, how individuals use it. Contextualise soft </w:t>
-      </w:r>
-      <w:proofErr w:type="spellStart"/>
-      <w:r>
-        <w:rPr>
-          <w:i/>
-          <w:sz w:val="18"/>
-        </w:rPr>
-        <w:t>eng</w:t>
-      </w:r>
-      <w:proofErr w:type="spellEnd"/>
-      <w:r>
-        <w:rPr>
-          <w:i/>
-          <w:sz w:val="18"/>
-        </w:rPr>
-        <w:t xml:space="preserve">, the way code can be written and never used again. A brief history of code reuse – when did it start (1980 – fell away a bit, until the start of modularised code – object orientated programming, </w:t>
-      </w:r>
-      <w:proofErr w:type="spellStart"/>
-      <w:r>
-        <w:rPr>
-          <w:i/>
-          <w:sz w:val="18"/>
-        </w:rPr>
-        <w:t>etc</w:t>
-      </w:r>
-      <w:proofErr w:type="spellEnd"/>
-      <w:r>
-        <w:rPr>
-          <w:i/>
-          <w:sz w:val="18"/>
-        </w:rPr>
-        <w:t xml:space="preserve">). </w:t>
+        <w:t xml:space="preserve">[I want to write more here] – problems, benefits, how companies use it, how individuals use it. Contextualise soft eng, the way code can be written and never used again. A brief history of code reuse – when did it start (1980 – fell away a bit, until the start of modularised code – object orientated programming, etc). </w:t>
       </w:r>
     </w:p>
     <w:p>
@@ -217,6 +185,32 @@
     <w:p>
       <w:pPr>
         <w:jc w:val="both"/>
+        <w:rPr>
+          <w:sz w:val="16"/>
+        </w:rPr>
+      </w:pPr>
+      <w:r>
+        <w:rPr>
+          <w:sz w:val="16"/>
+        </w:rPr>
+        <w:t>Talk about SVN and Git here, introduce how we got to them so they can e referred to later on.</w:t>
+      </w:r>
+      <w:r>
+        <w:rPr>
+          <w:sz w:val="16"/>
+        </w:rPr>
+        <w:t xml:space="preserve"> (Data on how popular Git is, how popular SVN is, how many servers/user</w:t>
+      </w:r>
+      <w:r>
+        <w:rPr>
+          <w:sz w:val="16"/>
+        </w:rPr>
+        <w:t>s/projects/commits per day etc – How many people don’t use it?)</w:t>
+      </w:r>
+    </w:p>
+    <w:p>
+      <w:pPr>
+        <w:jc w:val="both"/>
       </w:pPr>
       <w:r>
         <w:t xml:space="preserve">It is generally understood that </w:t>
@@ -228,15 +222,7 @@
         <w:t xml:space="preserve">around since programming began: Programmers have been swapping code for as long as there was code to swap; </w:t>
       </w:r>
       <w:r>
-        <w:t xml:space="preserve">but research into the field can be mostly traced to Douglas </w:t>
-      </w:r>
-      <w:proofErr w:type="spellStart"/>
-      <w:r>
-        <w:t>McIlroy</w:t>
-      </w:r>
-      <w:proofErr w:type="spellEnd"/>
-      <w:r>
-        <w:t xml:space="preserve"> in 1968, and his proposal for the software industry to be based on reusable components [5</w:t>
+        <w:t>but research into the field can be mostly traced to Douglas McIlroy in 1968, and his proposal for the software industry to be based on reusable components [5</w:t>
       </w:r>
       <w:r>
         <w:t>, 6</w:t>
@@ -292,6 +278,51 @@
     <w:p>
       <w:pPr>
         <w:jc w:val="both"/>
+        <w:rPr>
+          <w:sz w:val="16"/>
+        </w:rPr>
+      </w:pPr>
+      <w:r>
+        <w:rPr>
+          <w:sz w:val="16"/>
+        </w:rPr>
+        <w:t>Collect evidence or citation for this section.</w:t>
+      </w:r>
+      <w:r>
+        <w:rPr>
+          <w:sz w:val="16"/>
+        </w:rPr>
+        <w:t xml:space="preserve"> Survey? Show there’s a problem (how easy is it to use/to find/how often do you use…/why not more?). Use questions to get requirements for the system. (Which system do you normally go to? Why? Any suggestions to improve systems </w:t>
+      </w:r>
+      <w:r>
+        <w:rPr>
+          <w:sz w:val="16"/>
+        </w:rPr>
+        <w:lastRenderedPageBreak/>
+        <w:t>like that?)</w:t>
+      </w:r>
+      <w:r>
+        <w:rPr>
+          <w:sz w:val="16"/>
+        </w:rPr>
+        <w:t xml:space="preserve"> – potentially go back after system is in place and show them, observe, let them use while doing specific tasks (6/8 people).</w:t>
+      </w:r>
+      <w:r>
+        <w:rPr>
+          <w:sz w:val="16"/>
+        </w:rPr>
+        <w:t xml:space="preserve"> Get more ideas for improvement (perfect loop). </w:t>
+      </w:r>
+      <w:r>
+        <w:rPr>
+          <w:sz w:val="16"/>
+        </w:rPr>
+        <w:t>Evaluation!!</w:t>
+      </w:r>
+    </w:p>
+    <w:p>
+      <w:pPr>
+        <w:jc w:val="both"/>
       </w:pPr>
       <w:r>
         <w:t>Software developers, notably those that work on smaller day-to-day</w:t>
@@ -309,7 +340,6 @@
         <w:t xml:space="preserve"> have resources they wish to </w:t>
       </w:r>
       <w:r>
-        <w:lastRenderedPageBreak/>
         <w:t xml:space="preserve">access and </w:t>
       </w:r>
       <w:r>
@@ -339,6 +369,15 @@
       <w:r>
         <w:t>forcing the same default behaviour between all modern browsers).</w:t>
       </w:r>
+      <w:r>
+        <w:t xml:space="preserve"> </w:t>
+      </w:r>
+      <w:r>
+        <w:rPr>
+          <w:sz w:val="16"/>
+        </w:rPr>
+        <w:t>A typical example would be for web developers to use specific code at the start of a project to normalise the default behaviour between all modern browsers.</w:t>
+      </w:r>
     </w:p>
     <w:p>
       <w:pPr>
@@ -427,7 +466,10 @@
         <w:t>is prone to going stale and obsolete</w:t>
       </w:r>
       <w:r>
-        <w:t>. This leads us on to talk about code repositories.</w:t>
+        <w:t xml:space="preserve">. </w:t>
+      </w:r>
+      <w:r>
+        <w:t>Code repositories aim to manage or mitigate this problem.</w:t>
       </w:r>
     </w:p>
     <w:p>
@@ -540,12 +582,54 @@
     <w:p>
       <w:pPr>
         <w:jc w:val="both"/>
+        <w:rPr>
+          <w:sz w:val="16"/>
+        </w:rPr>
+      </w:pPr>
+      <w:r>
+        <w:rPr>
+          <w:sz w:val="16"/>
+        </w:rPr>
+        <w:t>Include data to back up this section as well. Find evidence of who does and doesn’t reuse code for a number of projects.</w:t>
+      </w:r>
+      <w:r>
+        <w:rPr>
+          <w:sz w:val="16"/>
+        </w:rPr>
+        <w:t xml:space="preserve"> Internal/External reuse. </w:t>
+      </w:r>
+    </w:p>
+    <w:p>
+      <w:pPr>
+        <w:jc w:val="both"/>
+        <w:rPr>
+          <w:sz w:val="16"/>
+        </w:rPr>
+      </w:pPr>
+      <w:r>
+        <w:rPr>
+          <w:sz w:val="16"/>
+        </w:rPr>
+        <w:t xml:space="preserve">Increase this section and talk more about each point. </w:t>
+      </w:r>
+      <w:bookmarkStart w:id="0" w:name="_GoBack"/>
+      <w:bookmarkEnd w:id="0"/>
+    </w:p>
+    <w:p>
+      <w:pPr>
+        <w:jc w:val="both"/>
       </w:pPr>
       <w:r>
         <w:t>When looking at these cross-project repositories, a number of issues stand out in relation to how the developers use and interact with the repositories and the reusable code itself.</w:t>
       </w:r>
       <w:r>
-        <w:t xml:space="preserve"> The first and foremost is when developers don’t reuse code at all, and instead opt to continually rewrite it each time.</w:t>
+        <w:t xml:space="preserve"> The first and </w:t>
+      </w:r>
+      <w:r>
+        <w:t>foremost is when developers do no</w:t>
+      </w:r>
+      <w:r>
+        <w:t>t reuse code at all, and instead opt to continually rewrite it each time.</w:t>
       </w:r>
     </w:p>
     <w:p>
@@ -561,7 +645,13 @@
         <w:jc w:val="both"/>
       </w:pPr>
       <w:r>
-        <w:t>The ability to effectively search and sort within the repository is key to its effectiveness, and often personal repositories don’t h</w:t>
+        <w:t xml:space="preserve">The ability to effectively search and sort within the repository is key to its effectiveness, and </w:t>
+      </w:r>
+      <w:r>
+        <w:t>often personal repositories do no</w:t>
+      </w:r>
+      <w:r>
+        <w:t>t h</w:t>
       </w:r>
       <w:r>
         <w:t>ave adequate features for this. This dampens the possibility of finding code even without knowing it exists in the repository.</w:t>
@@ -572,7 +662,17 @@
         <w:jc w:val="both"/>
       </w:pPr>
       <w:r>
-        <w:t>Finally, the issue of the repository evolving needs to be addressed. As languages evolve, so too must the repository to adapt to the needs of the developer. Often this priority takes a backseat and the repository itself may become inefficient. Therefore, we have identified four problems with developers, code reuse and the repositories itself.</w:t>
+        <w:t xml:space="preserve">Finally, the issue of the repository evolving needs to be addressed. As languages evolve, so too must the repository to adapt to the needs of the developer. Often this priority takes a backseat and the </w:t>
+      </w:r>
+      <w:r>
+        <w:lastRenderedPageBreak/>
+        <w:t xml:space="preserve">repository itself may become inefficient. Therefore, we have identified </w:t>
+      </w:r>
+      <w:r>
+        <w:t>five</w:t>
+      </w:r>
+      <w:r>
+        <w:t xml:space="preserve"> problems with developers, code reuse and the repositories itself.</w:t>
       </w:r>
     </w:p>
     <w:p>
@@ -638,10 +738,7 @@
         <w:jc w:val="both"/>
       </w:pPr>
       <w:r>
-        <w:t>The reusable code may have a l</w:t>
-      </w:r>
-      <w:r>
-        <w:t xml:space="preserve">ack of </w:t>
+        <w:t xml:space="preserve">The reusable code may have a lack of </w:t>
       </w:r>
       <w:r>
         <w:rPr>
@@ -650,22 +747,7 @@
         <w:t>peer review</w:t>
       </w:r>
       <w:r>
-        <w:t xml:space="preserve"> </w:t>
-      </w:r>
-      <w:r>
-        <w:t>in</w:t>
-      </w:r>
-      <w:r>
-        <w:t xml:space="preserve"> a</w:t>
-      </w:r>
-      <w:r>
-        <w:t xml:space="preserve"> personal</w:t>
-      </w:r>
-      <w:r>
-        <w:t xml:space="preserve"> or limited use</w:t>
-      </w:r>
-      <w:r>
-        <w:t xml:space="preserve"> repository.</w:t>
+        <w:t xml:space="preserve"> in a personal or limited use repository.</w:t>
       </w:r>
     </w:p>
     <w:p>
@@ -700,13 +782,8 @@
         <w:t>Maintaining/modifying the repository</w:t>
       </w:r>
       <w:r>
-        <w:t xml:space="preserve"> itself in response to the evolving needs of the software developer(s).</w:t>
-      </w:r>
-      <w:r>
-        <w:t xml:space="preserve"> </w:t>
-      </w:r>
-      <w:bookmarkStart w:id="0" w:name="_GoBack"/>
-      <w:bookmarkEnd w:id="0"/>
+        <w:t xml:space="preserve"> itself in response to the evolving needs of the software developer(s). </w:t>
+      </w:r>
     </w:p>
     <w:p>
       <w:pPr>
@@ -769,7 +846,6 @@
       <w:r>
         <w:t xml:space="preserve">[1] </w:t>
       </w:r>
-      <w:proofErr w:type="spellStart"/>
       <w:r>
         <w:rPr>
           <w:rFonts w:ascii="Helvetica" w:eastAsia="Times New Roman" w:hAnsi="Helvetica" w:cs="Times New Roman"/>
@@ -778,40 +854,7 @@
           <w:szCs w:val="19"/>
           <w:lang w:val="en-US"/>
         </w:rPr>
-        <w:t>Frakes</w:t>
-      </w:r>
-      <w:proofErr w:type="spellEnd"/>
-      <w:r>
-        <w:rPr>
-          <w:rFonts w:ascii="Helvetica" w:eastAsia="Times New Roman" w:hAnsi="Helvetica" w:cs="Times New Roman"/>
-          <w:color w:val="252525"/>
-          <w:sz w:val="19"/>
-          <w:szCs w:val="19"/>
-          <w:lang w:val="en-US"/>
-        </w:rPr>
-        <w:t xml:space="preserve">, W.B. and </w:t>
-      </w:r>
-      <w:proofErr w:type="spellStart"/>
-      <w:r>
-        <w:rPr>
-          <w:rFonts w:ascii="Helvetica" w:eastAsia="Times New Roman" w:hAnsi="Helvetica" w:cs="Times New Roman"/>
-          <w:color w:val="252525"/>
-          <w:sz w:val="19"/>
-          <w:szCs w:val="19"/>
-          <w:lang w:val="en-US"/>
-        </w:rPr>
-        <w:t>Kyo</w:t>
-      </w:r>
-      <w:proofErr w:type="spellEnd"/>
-      <w:r>
-        <w:rPr>
-          <w:rFonts w:ascii="Helvetica" w:eastAsia="Times New Roman" w:hAnsi="Helvetica" w:cs="Times New Roman"/>
-          <w:color w:val="252525"/>
-          <w:sz w:val="19"/>
-          <w:szCs w:val="19"/>
-          <w:lang w:val="en-US"/>
-        </w:rPr>
-        <w:t xml:space="preserve"> Kang, (2005), "Software Reuse Research: Status and Future", IEEE Transactions on Software Engineering, 31(7), July, pp. 529-536</w:t>
+        <w:t>Frakes, W.B. and Kyo Kang, (2005), "Software Reuse Research: Status and Future", IEEE Transactions on Software Engineering, 31(7), July, pp. 529-536</w:t>
       </w:r>
       <w:r>
         <w:rPr>
@@ -978,15 +1021,7 @@
     <w:p/>
     <w:p>
       <w:r>
-        <w:t xml:space="preserve">[5] Doug </w:t>
-      </w:r>
-      <w:proofErr w:type="spellStart"/>
-      <w:r>
-        <w:t>McIlroy</w:t>
-      </w:r>
-      <w:proofErr w:type="spellEnd"/>
-      <w:r>
-        <w:t xml:space="preserve"> – Conference sponsored by NATO </w:t>
+        <w:t xml:space="preserve">[5] Doug McIlroy – Conference sponsored by NATO </w:t>
       </w:r>
     </w:p>
     <w:p>
@@ -999,7 +1034,6 @@
           <w:shd w:val="clear" w:color="auto" w:fill="FFFFFF"/>
         </w:rPr>
       </w:pPr>
-      <w:proofErr w:type="spellStart"/>
       <w:r>
         <w:rPr>
           <w:rFonts w:ascii="Helvetica" w:eastAsia="Times New Roman" w:hAnsi="Helvetica"/>
@@ -1008,18 +1042,8 @@
           <w:szCs w:val="19"/>
           <w:shd w:val="clear" w:color="auto" w:fill="FFFFFF"/>
         </w:rPr>
-        <w:t>McIlroy</w:t>
-      </w:r>
-      <w:proofErr w:type="spellEnd"/>
-      <w:r>
-        <w:rPr>
-          <w:rFonts w:ascii="Helvetica" w:eastAsia="Times New Roman" w:hAnsi="Helvetica"/>
-          <w:color w:val="252525"/>
-          <w:sz w:val="19"/>
-          <w:szCs w:val="19"/>
-          <w:shd w:val="clear" w:color="auto" w:fill="FFFFFF"/>
-        </w:rPr>
-        <w:t>, Malcolm Douglas (January 1969).</w:t>
+        <w:lastRenderedPageBreak/>
+        <w:t>McIlroy, Malcolm Douglas (January 1969).</w:t>
       </w:r>
       <w:r>
         <w:rPr>
@@ -1097,33 +1121,7 @@
           <w:szCs w:val="19"/>
           <w:shd w:val="clear" w:color="auto" w:fill="FFFFFF"/>
         </w:rPr>
-        <w:t xml:space="preserve">Software Engineering: Report of a conference sponsored by the NATO Science Committee, </w:t>
-      </w:r>
-      <w:proofErr w:type="spellStart"/>
-      <w:r>
-        <w:rPr>
-          <w:rFonts w:ascii="Helvetica" w:eastAsia="Times New Roman" w:hAnsi="Helvetica"/>
-          <w:i/>
-          <w:iCs/>
-          <w:color w:val="252525"/>
-          <w:sz w:val="19"/>
-          <w:szCs w:val="19"/>
-          <w:shd w:val="clear" w:color="auto" w:fill="FFFFFF"/>
-        </w:rPr>
-        <w:t>Garmisch</w:t>
-      </w:r>
-      <w:proofErr w:type="spellEnd"/>
-      <w:r>
-        <w:rPr>
-          <w:rFonts w:ascii="Helvetica" w:eastAsia="Times New Roman" w:hAnsi="Helvetica"/>
-          <w:i/>
-          <w:iCs/>
-          <w:color w:val="252525"/>
-          <w:sz w:val="19"/>
-          <w:szCs w:val="19"/>
-          <w:shd w:val="clear" w:color="auto" w:fill="FFFFFF"/>
-        </w:rPr>
-        <w:t>, Germany, 7-11 Oct. 1968</w:t>
+        <w:t>Software Engineering: Report of a conference sponsored by the NATO Science Committee, Garmisch, Germany, 7-11 Oct. 1968</w:t>
       </w:r>
       <w:r>
         <w:rPr>
@@ -1173,19 +1171,37 @@
           <w:szCs w:val="24"/>
           <w:lang w:val="en-US"/>
         </w:rPr>
-        <w:t xml:space="preserve">Jacobson, I., </w:t>
-      </w:r>
-      <w:proofErr w:type="spellStart"/>
-      <w:r>
+        <w:t xml:space="preserve">Jacobson, I., Griss, M. and Jonsson, P. Software Reuse: Architecture, Process and Organization for Business Success. ACM Press, New York, NY, 1997. </w:t>
+      </w:r>
+    </w:p>
+    <w:p>
+      <w:pPr>
+        <w:rPr>
+          <w:rFonts w:eastAsia="Times New Roman"/>
+          <w:sz w:val="24"/>
+          <w:szCs w:val="24"/>
+          <w:lang w:val="en-US"/>
+        </w:rPr>
+      </w:pPr>
+    </w:p>
+    <w:p>
+      <w:pPr>
         <w:rPr>
           <w:rFonts w:ascii="Times New Roman" w:eastAsia="Times New Roman" w:hAnsi="Times New Roman" w:cs="Times New Roman"/>
           <w:sz w:val="24"/>
           <w:szCs w:val="24"/>
           <w:lang w:val="en-US"/>
         </w:rPr>
-        <w:t>Griss</w:t>
-      </w:r>
-      <w:proofErr w:type="spellEnd"/>
+      </w:pPr>
+      <w:r>
+        <w:rPr>
+          <w:rFonts w:eastAsia="Times New Roman"/>
+          <w:sz w:val="24"/>
+          <w:szCs w:val="24"/>
+          <w:lang w:val="en-US"/>
+        </w:rPr>
+        <w:t xml:space="preserve">[7] </w:t>
+      </w:r>
       <w:r>
         <w:rPr>
           <w:rFonts w:ascii="Times New Roman" w:eastAsia="Times New Roman" w:hAnsi="Times New Roman" w:cs="Times New Roman"/>
@@ -1193,9 +1209,8 @@
           <w:szCs w:val="24"/>
           <w:lang w:val="en-US"/>
         </w:rPr>
-        <w:t xml:space="preserve">, M. and </w:t>
-      </w:r>
-      <w:proofErr w:type="spellStart"/>
+        <w:t>From Local to Global Coordination: Lessons from Software Reuse</w:t>
+      </w:r>
       <w:r>
         <w:rPr>
           <w:rFonts w:ascii="Times New Roman" w:eastAsia="Times New Roman" w:hAnsi="Times New Roman" w:cs="Times New Roman"/>
@@ -1203,9 +1218,8 @@
           <w:szCs w:val="24"/>
           <w:lang w:val="en-US"/>
         </w:rPr>
-        <w:t>Jonsson</w:t>
-      </w:r>
-      <w:proofErr w:type="spellEnd"/>
+        <w:t xml:space="preserve"> - </w:t>
+      </w:r>
       <w:r>
         <w:rPr>
           <w:rFonts w:ascii="Times New Roman" w:eastAsia="Times New Roman" w:hAnsi="Times New Roman" w:cs="Times New Roman"/>
@@ -1213,83 +1227,7 @@
           <w:szCs w:val="24"/>
           <w:lang w:val="en-US"/>
         </w:rPr>
-        <w:t xml:space="preserve">, P. Software Reuse: Architecture, Process and Organization for Business Success. ACM Press, New York, NY, 1997. </w:t>
-      </w:r>
-    </w:p>
-    <w:p>
-      <w:pPr>
-        <w:rPr>
-          <w:rFonts w:eastAsia="Times New Roman"/>
-          <w:sz w:val="24"/>
-          <w:szCs w:val="24"/>
-          <w:lang w:val="en-US"/>
-        </w:rPr>
-      </w:pPr>
-    </w:p>
-    <w:p>
-      <w:pPr>
-        <w:rPr>
-          <w:rFonts w:ascii="Times New Roman" w:eastAsia="Times New Roman" w:hAnsi="Times New Roman" w:cs="Times New Roman"/>
-          <w:sz w:val="24"/>
-          <w:szCs w:val="24"/>
-          <w:lang w:val="en-US"/>
-        </w:rPr>
-      </w:pPr>
-      <w:r>
-        <w:rPr>
-          <w:rFonts w:eastAsia="Times New Roman"/>
-          <w:sz w:val="24"/>
-          <w:szCs w:val="24"/>
-          <w:lang w:val="en-US"/>
-        </w:rPr>
-        <w:t xml:space="preserve">[7] </w:t>
-      </w:r>
-      <w:r>
-        <w:rPr>
-          <w:rFonts w:ascii="Times New Roman" w:eastAsia="Times New Roman" w:hAnsi="Times New Roman" w:cs="Times New Roman"/>
-          <w:sz w:val="24"/>
-          <w:szCs w:val="24"/>
-          <w:lang w:val="en-US"/>
-        </w:rPr>
-        <w:t>From Local to Global Coordination: Lessons from Software Reuse</w:t>
-      </w:r>
-      <w:r>
-        <w:rPr>
-          <w:rFonts w:ascii="Times New Roman" w:eastAsia="Times New Roman" w:hAnsi="Times New Roman" w:cs="Times New Roman"/>
-          <w:sz w:val="24"/>
-          <w:szCs w:val="24"/>
-          <w:lang w:val="en-US"/>
-        </w:rPr>
-        <w:t xml:space="preserve"> - </w:t>
-      </w:r>
-      <w:r>
-        <w:rPr>
-          <w:rFonts w:ascii="Times New Roman" w:eastAsia="Times New Roman" w:hAnsi="Times New Roman" w:cs="Times New Roman"/>
-          <w:sz w:val="24"/>
-          <w:szCs w:val="24"/>
-          <w:lang w:val="en-US"/>
-        </w:rPr>
-        <w:t xml:space="preserve">Rebecca E. </w:t>
-      </w:r>
-      <w:proofErr w:type="spellStart"/>
-      <w:r>
-        <w:rPr>
-          <w:rFonts w:ascii="Times New Roman" w:eastAsia="Times New Roman" w:hAnsi="Times New Roman" w:cs="Times New Roman"/>
-          <w:sz w:val="24"/>
-          <w:szCs w:val="24"/>
-          <w:lang w:val="en-US"/>
-        </w:rPr>
-        <w:t>Grinter</w:t>
-      </w:r>
-      <w:proofErr w:type="spellEnd"/>
-      <w:r>
-        <w:rPr>
-          <w:rFonts w:ascii="Times New Roman" w:eastAsia="Times New Roman" w:hAnsi="Times New Roman" w:cs="Times New Roman"/>
-          <w:sz w:val="24"/>
-          <w:szCs w:val="24"/>
-          <w:lang w:val="en-US"/>
-        </w:rPr>
-        <w:t xml:space="preserve"> </w:t>
+        <w:t xml:space="preserve">Rebecca E. Grinter </w:t>
       </w:r>
     </w:p>
     <w:p>
@@ -1366,12 +1304,8 @@
       </w:r>
       <w:r>
         <w:br/>
-      </w:r>
-      <w:proofErr w:type="spellStart"/>
-      <w:r>
         <w:t>GitHub</w:t>
       </w:r>
-      <w:proofErr w:type="spellEnd"/>
       <w:r>
         <w:t xml:space="preserve"> (Single project orientated, stores code, not designed for reuse)</w:t>
       </w:r>
@@ -1384,21 +1318,8 @@
       </w:r>
     </w:p>
     <w:p>
-      <w:proofErr w:type="spellStart"/>
-      <w:r>
-        <w:t>Moocs</w:t>
-      </w:r>
-      <w:proofErr w:type="spellEnd"/>
-      <w:r>
-        <w:t xml:space="preserve"> for reuse – </w:t>
-      </w:r>
-      <w:proofErr w:type="spellStart"/>
-      <w:r>
-        <w:t>classcentral</w:t>
-      </w:r>
-      <w:proofErr w:type="spellEnd"/>
-      <w:r>
-        <w:t xml:space="preserve"> (reuse in search bar)</w:t>
+      <w:r>
+        <w:t>Moocs for reuse – classcentral (reuse in search bar)</w:t>
       </w:r>
     </w:p>
     <w:p>
@@ -1574,7 +1495,19 @@
           <w:shd w:val="clear" w:color="auto" w:fill="FFFFFF"/>
           <w:lang w:val="en-US"/>
         </w:rPr>
-        <w:t>Indeed, although the practice is called "software reuse," much more than code can be carried in reuse libraries. Assets can include things such as business-process rules, best practices, interface specifications, test cases, images, documentation, models, patterns, XML schemas and code at all levels -- virtually anything that can be placed in a file.</w:t>
+        <w:t xml:space="preserve">Indeed, although the practice is called "software reuse," much more than code can be carried in reuse libraries. Assets can include things such as business-process rules, best practices, interface </w:t>
+      </w:r>
+      <w:r>
+        <w:rPr>
+          <w:rFonts w:ascii="Calibri" w:eastAsia="Times New Roman" w:hAnsi="Calibri" w:cs="Times New Roman"/>
+          <w:color w:val="000000"/>
+          <w:sz w:val="20"/>
+          <w:szCs w:val="20"/>
+          <w:shd w:val="clear" w:color="auto" w:fill="FFFFFF"/>
+          <w:lang w:val="en-US"/>
+        </w:rPr>
+        <w:lastRenderedPageBreak/>
+        <w:t>specifications, test cases, images, documentation, models, patterns, XML schemas and code at all levels -- virtually anything that can be placed in a file.</w:t>
       </w:r>
       <w:r>
         <w:rPr>
@@ -1606,15 +1539,7 @@
         </w:r>
       </w:hyperlink>
       <w:r>
-        <w:t xml:space="preserve">) - July 2003 – Gary </w:t>
-      </w:r>
-      <w:proofErr w:type="spellStart"/>
-      <w:r>
-        <w:t>Anthes</w:t>
-      </w:r>
-      <w:proofErr w:type="spellEnd"/>
-      <w:r>
-        <w:t>, Computerworld</w:t>
+        <w:t>) - July 2003 – Gary Anthes, Computerworld</w:t>
       </w:r>
     </w:p>
     <w:p>

--- a/doc/ProjectProposal.docx
+++ b/doc/ProjectProposal.docx
@@ -9,52 +9,68 @@
         </w:tabs>
         <w:jc w:val="center"/>
         <w:rPr>
+          <w:rFonts w:ascii="Times New Roman" w:hAnsi="Times New Roman" w:cs="Times New Roman"/>
           <w:b/>
           <w:sz w:val="40"/>
         </w:rPr>
       </w:pPr>
-      <w:r>
-        <w:rPr>
-          <w:b/>
-          <w:sz w:val="40"/>
-        </w:rPr>
-        <w:t>Shnip.it: A Dynamic, Collaborative Code Snippet Repository</w:t>
-      </w:r>
     </w:p>
     <w:p>
       <w:pPr>
         <w:tabs>
           <w:tab w:val="right" w:pos="8931"/>
         </w:tabs>
-        <w:jc w:val="center"/>
-        <w:rPr>
-          <w:b/>
+        <w:rPr>
+          <w:rFonts w:ascii="Times New Roman" w:hAnsi="Times New Roman" w:cs="Times New Roman"/>
           <w:sz w:val="40"/>
-        </w:rPr>
-      </w:pPr>
+          <w:szCs w:val="44"/>
+        </w:rPr>
+      </w:pPr>
+      <w:r>
+        <w:rPr>
+          <w:rFonts w:ascii="Times New Roman" w:hAnsi="Times New Roman" w:cs="Times New Roman"/>
+          <w:sz w:val="40"/>
+          <w:szCs w:val="44"/>
+        </w:rPr>
+        <w:t>Chapter 2</w:t>
+      </w:r>
     </w:p>
     <w:p>
       <w:pPr>
         <w:tabs>
           <w:tab w:val="right" w:pos="8931"/>
         </w:tabs>
-        <w:jc w:val="center"/>
-        <w:rPr>
-          <w:b/>
-          <w:sz w:val="36"/>
-        </w:rPr>
-      </w:pPr>
-      <w:r>
-        <w:rPr>
-          <w:b/>
+        <w:rPr>
+          <w:rFonts w:ascii="Times New Roman" w:hAnsi="Times New Roman" w:cs="Times New Roman"/>
           <w:sz w:val="40"/>
-        </w:rPr>
-        <w:t>Project Proposal</w:t>
-      </w:r>
-    </w:p>
-    <w:p>
-      <w:pPr>
-        <w:rPr>
+          <w:szCs w:val="44"/>
+        </w:rPr>
+      </w:pPr>
+    </w:p>
+    <w:p>
+      <w:pPr>
+        <w:tabs>
+          <w:tab w:val="right" w:pos="8931"/>
+        </w:tabs>
+        <w:rPr>
+          <w:rFonts w:ascii="Times New Roman" w:hAnsi="Times New Roman" w:cs="Times New Roman"/>
+          <w:sz w:val="44"/>
+          <w:szCs w:val="44"/>
+        </w:rPr>
+      </w:pPr>
+      <w:r>
+        <w:rPr>
+          <w:rFonts w:ascii="Times New Roman" w:hAnsi="Times New Roman" w:cs="Times New Roman"/>
+          <w:sz w:val="44"/>
+          <w:szCs w:val="44"/>
+        </w:rPr>
+        <w:t>Detailed Problem Overview</w:t>
+      </w:r>
+    </w:p>
+    <w:p>
+      <w:pPr>
+        <w:rPr>
+          <w:rFonts w:ascii="Times New Roman" w:hAnsi="Times New Roman" w:cs="Times New Roman"/>
           <w:b/>
           <w:sz w:val="24"/>
         </w:rPr>
@@ -68,91 +84,130 @@
           <w:numId w:val="1"/>
         </w:numPr>
         <w:rPr>
+          <w:rFonts w:ascii="Times New Roman" w:hAnsi="Times New Roman" w:cs="Times New Roman"/>
+          <w:sz w:val="32"/>
+          <w:szCs w:val="32"/>
+        </w:rPr>
+      </w:pPr>
+      <w:r>
+        <w:rPr>
+          <w:rFonts w:ascii="Times New Roman" w:hAnsi="Times New Roman" w:cs="Times New Roman"/>
+          <w:sz w:val="32"/>
+          <w:szCs w:val="32"/>
+        </w:rPr>
+        <w:t xml:space="preserve"> </w:t>
+      </w:r>
+      <w:r>
+        <w:rPr>
+          <w:rFonts w:ascii="Times New Roman" w:hAnsi="Times New Roman" w:cs="Times New Roman"/>
+          <w:sz w:val="32"/>
+          <w:szCs w:val="32"/>
+        </w:rPr>
+        <w:t>Problem Knowledge</w:t>
+      </w:r>
+    </w:p>
+    <w:p>
+      <w:pPr>
+        <w:rPr>
+          <w:rFonts w:ascii="Times New Roman" w:hAnsi="Times New Roman" w:cs="Times New Roman"/>
           <w:b/>
           <w:sz w:val="24"/>
         </w:rPr>
       </w:pPr>
       <w:r>
         <w:rPr>
+          <w:rFonts w:ascii="Times New Roman" w:hAnsi="Times New Roman" w:cs="Times New Roman"/>
+        </w:rPr>
+        <w:t xml:space="preserve">Within this section, context is given to the problem by means of providing domain knowledge, which is necessary before describing the problem itself. Reusable code is discussed, as well as the use of repositories to store such code. </w:t>
+      </w:r>
+    </w:p>
+    <w:p>
+      <w:pPr>
+        <w:rPr>
+          <w:rFonts w:ascii="Times New Roman" w:hAnsi="Times New Roman" w:cs="Times New Roman"/>
+          <w:sz w:val="32"/>
+          <w:szCs w:val="32"/>
+        </w:rPr>
+      </w:pPr>
+      <w:r>
+        <w:rPr>
+          <w:rFonts w:ascii="Times New Roman" w:hAnsi="Times New Roman" w:cs="Times New Roman"/>
+          <w:sz w:val="32"/>
+          <w:szCs w:val="32"/>
+        </w:rPr>
+        <w:t>Code Reuse</w:t>
+      </w:r>
+    </w:p>
+    <w:p>
+      <w:pPr>
+        <w:jc w:val="both"/>
+        <w:rPr>
+          <w:rFonts w:ascii="Times New Roman" w:hAnsi="Times New Roman" w:cs="Times New Roman"/>
+        </w:rPr>
+      </w:pPr>
+      <w:r>
+        <w:rPr>
+          <w:rFonts w:ascii="Times New Roman" w:hAnsi="Times New Roman" w:cs="Times New Roman"/>
+        </w:rPr>
+        <w:t>Writing reusable code is the act of developing (usually) modular code with two goals in mind: how it fits in to the current project, and how it can be used in future projects.</w:t>
+      </w:r>
+    </w:p>
+    <w:p>
+      <w:pPr>
+        <w:jc w:val="both"/>
+        <w:rPr>
+          <w:rFonts w:ascii="Times New Roman" w:hAnsi="Times New Roman" w:cs="Times New Roman"/>
+        </w:rPr>
+      </w:pPr>
+      <w:r>
+        <w:rPr>
+          <w:rFonts w:ascii="Times New Roman" w:hAnsi="Times New Roman" w:cs="Times New Roman"/>
+        </w:rPr>
+        <w:t xml:space="preserve">Therefore, code reuse is specifically using existing code to produce new software, and reusability is the indicator of how likely it is that a section of code can be reused [1]. </w:t>
+      </w:r>
+    </w:p>
+    <w:p>
+      <w:pPr>
+        <w:jc w:val="both"/>
+        <w:rPr>
+          <w:rFonts w:ascii="Times New Roman" w:hAnsi="Times New Roman" w:cs="Times New Roman"/>
+        </w:rPr>
+      </w:pPr>
+      <w:r>
+        <w:rPr>
+          <w:rFonts w:ascii="Times New Roman" w:hAnsi="Times New Roman" w:cs="Times New Roman"/>
+        </w:rPr>
+        <w:t>Following the mind-set of reusable code allows for stable subsystems to be used as the foundations on which more complex systems can be built on top, allowing them to develop faster [4].</w:t>
+      </w:r>
+    </w:p>
+    <w:p>
+      <w:pPr>
+        <w:jc w:val="both"/>
+        <w:rPr>
+          <w:rFonts w:ascii="Times New Roman" w:hAnsi="Times New Roman" w:cs="Times New Roman"/>
           <w:b/>
           <w:sz w:val="24"/>
         </w:rPr>
-        <w:t>Problem Knowledge</w:t>
-      </w:r>
-    </w:p>
-    <w:p>
-      <w:pPr>
-        <w:rPr>
-          <w:b/>
-          <w:sz w:val="24"/>
-        </w:rPr>
-      </w:pPr>
-      <w:r>
-        <w:t xml:space="preserve">Within this section, context is given to the problem by means of providing domain knowledge, which is necessary before describing the problem itself. Reusable code is discussed, as well as the use of repositories to store such code. </w:t>
-      </w:r>
-    </w:p>
-    <w:p>
-      <w:pPr>
-        <w:pStyle w:val="ListParagraph"/>
-        <w:rPr>
-          <w:b/>
-          <w:sz w:val="24"/>
-        </w:rPr>
-      </w:pPr>
-      <w:r>
-        <w:rPr>
-          <w:b/>
-          <w:sz w:val="24"/>
-        </w:rPr>
-        <w:t>Code Reuse</w:t>
+      </w:pPr>
+      <w:r>
+        <w:rPr>
+          <w:rFonts w:ascii="Times New Roman" w:hAnsi="Times New Roman" w:cs="Times New Roman"/>
+        </w:rPr>
+        <w:t>Ideal reusable code would have already been developed and tested for accuracy and completeness, allowing the developer to trust in the code and not need to re-develop or test their own version of this code [7]. Therefore, software reuse can improve on the final quality of the software, as well as the developer’s productivity.</w:t>
       </w:r>
     </w:p>
     <w:p>
       <w:pPr>
         <w:jc w:val="both"/>
-      </w:pPr>
-      <w:r>
-        <w:t>Writing reusable code is the act of developing (usually) modular code with two goals in mind: how it fits in to the current project, and how it can be used in future projects.</w:t>
-      </w:r>
-    </w:p>
-    <w:p>
-      <w:pPr>
-        <w:jc w:val="both"/>
-      </w:pPr>
-      <w:r>
-        <w:t xml:space="preserve">Therefore, code reuse is specifically using existing code to produce new software, and reusability is the indicator of how likely it is that a section of code can be reused [1]. </w:t>
-      </w:r>
-    </w:p>
-    <w:p>
-      <w:pPr>
-        <w:jc w:val="both"/>
-      </w:pPr>
-      <w:r>
-        <w:t>Following the mind-set of reusable code allows for stable subsystems to be used as the foundations on which more complex systems can be built on top, allowing them to develop faster [4].</w:t>
-      </w:r>
-    </w:p>
-    <w:p>
-      <w:pPr>
-        <w:jc w:val="both"/>
-        <w:rPr>
-          <w:b/>
-          <w:sz w:val="24"/>
-        </w:rPr>
-      </w:pPr>
-      <w:r>
-        <w:t>Ideal reusable code would have already been developed and tested for accuracy and completeness, allowing the developer to trust in the code and not need to re-develop or test their own version of this code [7]. Therefore, software reuse can improve on the final quality of the software, as well as the developer’s productivity.</w:t>
-      </w:r>
-    </w:p>
-    <w:p>
-      <w:pPr>
-        <w:jc w:val="both"/>
-        <w:rPr>
+        <w:rPr>
+          <w:rFonts w:ascii="Times New Roman" w:hAnsi="Times New Roman" w:cs="Times New Roman"/>
           <w:i/>
           <w:sz w:val="18"/>
         </w:rPr>
       </w:pPr>
       <w:r>
         <w:rPr>
+          <w:rFonts w:ascii="Times New Roman" w:hAnsi="Times New Roman" w:cs="Times New Roman"/>
           <w:i/>
           <w:sz w:val="18"/>
         </w:rPr>
@@ -160,24 +215,64 @@
       </w:r>
       <w:r>
         <w:rPr>
+          <w:rFonts w:ascii="Times New Roman" w:hAnsi="Times New Roman" w:cs="Times New Roman"/>
           <w:i/>
           <w:sz w:val="18"/>
         </w:rPr>
-        <w:t xml:space="preserve">[I want to write more here] – problems, benefits, how companies use it, how individuals use it. Contextualise soft eng, the way code can be written and never used again. A brief history of code reuse – when did it start (1980 – fell away a bit, until the start of modularised code – object orientated programming, etc). </w:t>
+        <w:t xml:space="preserve">[I want to write more here] – problems, benefits, how companies use it, how individuals use it. Contextualise soft </w:t>
+      </w:r>
+      <w:proofErr w:type="spellStart"/>
+      <w:r>
+        <w:rPr>
+          <w:rFonts w:ascii="Times New Roman" w:hAnsi="Times New Roman" w:cs="Times New Roman"/>
+          <w:i/>
+          <w:sz w:val="18"/>
+        </w:rPr>
+        <w:t>eng</w:t>
+      </w:r>
+      <w:proofErr w:type="spellEnd"/>
+      <w:r>
+        <w:rPr>
+          <w:rFonts w:ascii="Times New Roman" w:hAnsi="Times New Roman" w:cs="Times New Roman"/>
+          <w:i/>
+          <w:sz w:val="18"/>
+        </w:rPr>
+        <w:t xml:space="preserve">, the way code can be written and never used again. A brief history of code reuse – when did it start (1980 – fell away a bit, until the start of modularised code – object orientated programming, </w:t>
+      </w:r>
+      <w:proofErr w:type="spellStart"/>
+      <w:r>
+        <w:rPr>
+          <w:rFonts w:ascii="Times New Roman" w:hAnsi="Times New Roman" w:cs="Times New Roman"/>
+          <w:i/>
+          <w:sz w:val="18"/>
+        </w:rPr>
+        <w:t>etc</w:t>
+      </w:r>
+      <w:proofErr w:type="spellEnd"/>
+      <w:r>
+        <w:rPr>
+          <w:rFonts w:ascii="Times New Roman" w:hAnsi="Times New Roman" w:cs="Times New Roman"/>
+          <w:i/>
+          <w:sz w:val="18"/>
+        </w:rPr>
+        <w:t xml:space="preserve">). </w:t>
       </w:r>
     </w:p>
     <w:p>
       <w:pPr>
         <w:pStyle w:val="ListParagraph"/>
-        <w:rPr>
-          <w:b/>
-          <w:sz w:val="24"/>
-        </w:rPr>
-      </w:pPr>
-      <w:r>
-        <w:rPr>
-          <w:b/>
-          <w:sz w:val="24"/>
+        <w:ind w:left="0"/>
+        <w:rPr>
+          <w:rFonts w:ascii="Times New Roman" w:hAnsi="Times New Roman" w:cs="Times New Roman"/>
+          <w:sz w:val="32"/>
+          <w:szCs w:val="32"/>
+        </w:rPr>
+      </w:pPr>
+      <w:r>
+        <w:rPr>
+          <w:rFonts w:ascii="Times New Roman" w:hAnsi="Times New Roman" w:cs="Times New Roman"/>
+          <w:sz w:val="32"/>
+          <w:szCs w:val="32"/>
         </w:rPr>
         <w:t>A Brief History of Code Reuse</w:t>
       </w:r>
@@ -186,116 +281,184 @@
       <w:pPr>
         <w:jc w:val="both"/>
         <w:rPr>
+          <w:rFonts w:ascii="Times New Roman" w:hAnsi="Times New Roman" w:cs="Times New Roman"/>
           <w:sz w:val="16"/>
         </w:rPr>
       </w:pPr>
       <w:r>
         <w:rPr>
+          <w:rFonts w:ascii="Times New Roman" w:hAnsi="Times New Roman" w:cs="Times New Roman"/>
           <w:sz w:val="16"/>
         </w:rPr>
         <w:t>Talk about SVN and Git here, introduce how we got to them so they can e referred to later on.</w:t>
       </w:r>
       <w:r>
         <w:rPr>
+          <w:rFonts w:ascii="Times New Roman" w:hAnsi="Times New Roman" w:cs="Times New Roman"/>
           <w:sz w:val="16"/>
         </w:rPr>
         <w:t xml:space="preserve"> (Data on how popular Git is, how popular SVN is, how many servers/user</w:t>
       </w:r>
       <w:r>
         <w:rPr>
+          <w:rFonts w:ascii="Times New Roman" w:hAnsi="Times New Roman" w:cs="Times New Roman"/>
           <w:sz w:val="16"/>
         </w:rPr>
-        <w:t>s/projects/commits per day etc – How many people don’t use it?)</w:t>
+        <w:t xml:space="preserve">s/projects/commits per day </w:t>
+      </w:r>
+      <w:proofErr w:type="spellStart"/>
+      <w:r>
+        <w:rPr>
+          <w:rFonts w:ascii="Times New Roman" w:hAnsi="Times New Roman" w:cs="Times New Roman"/>
+          <w:sz w:val="16"/>
+        </w:rPr>
+        <w:t>etc</w:t>
+      </w:r>
+      <w:proofErr w:type="spellEnd"/>
+      <w:r>
+        <w:rPr>
+          <w:rFonts w:ascii="Times New Roman" w:hAnsi="Times New Roman" w:cs="Times New Roman"/>
+          <w:sz w:val="16"/>
+        </w:rPr>
+        <w:t xml:space="preserve"> – How many people don’t use it?)</w:t>
       </w:r>
     </w:p>
     <w:p>
       <w:pPr>
         <w:jc w:val="both"/>
-      </w:pPr>
-      <w:r>
+        <w:rPr>
+          <w:rFonts w:ascii="Times New Roman" w:hAnsi="Times New Roman" w:cs="Times New Roman"/>
+        </w:rPr>
+      </w:pPr>
+      <w:r>
+        <w:rPr>
+          <w:rFonts w:ascii="Times New Roman" w:hAnsi="Times New Roman" w:cs="Times New Roman"/>
+        </w:rPr>
         <w:t xml:space="preserve">It is generally understood that </w:t>
       </w:r>
       <w:r>
+        <w:rPr>
+          <w:rFonts w:ascii="Times New Roman" w:hAnsi="Times New Roman" w:cs="Times New Roman"/>
+        </w:rPr>
         <w:t xml:space="preserve">code reuse has been </w:t>
       </w:r>
       <w:r>
+        <w:rPr>
+          <w:rFonts w:ascii="Times New Roman" w:hAnsi="Times New Roman" w:cs="Times New Roman"/>
+        </w:rPr>
         <w:t xml:space="preserve">around since programming began: Programmers have been swapping code for as long as there was code to swap; </w:t>
       </w:r>
       <w:r>
-        <w:t>but research into the field can be mostly traced to Douglas McIlroy in 1968, and his proposal for the software industry to be based on reusable components [5</w:t>
-      </w:r>
-      <w:r>
+        <w:rPr>
+          <w:rFonts w:ascii="Times New Roman" w:hAnsi="Times New Roman" w:cs="Times New Roman"/>
+        </w:rPr>
+        <w:t xml:space="preserve">but research into the field can be mostly traced to Douglas </w:t>
+      </w:r>
+      <w:proofErr w:type="spellStart"/>
+      <w:r>
+        <w:rPr>
+          <w:rFonts w:ascii="Times New Roman" w:hAnsi="Times New Roman" w:cs="Times New Roman"/>
+        </w:rPr>
+        <w:t>McIlroy</w:t>
+      </w:r>
+      <w:proofErr w:type="spellEnd"/>
+      <w:r>
+        <w:rPr>
+          <w:rFonts w:ascii="Times New Roman" w:hAnsi="Times New Roman" w:cs="Times New Roman"/>
+        </w:rPr>
+        <w:t xml:space="preserve"> in 1968, and his proposal for the software industry to be based on reusable components [5</w:t>
+      </w:r>
+      <w:r>
+        <w:rPr>
+          <w:rFonts w:ascii="Times New Roman" w:hAnsi="Times New Roman" w:cs="Times New Roman"/>
+        </w:rPr>
         <w:t>, 6</w:t>
       </w:r>
       <w:r>
+        <w:rPr>
+          <w:rFonts w:ascii="Times New Roman" w:hAnsi="Times New Roman" w:cs="Times New Roman"/>
+        </w:rPr>
         <w:t xml:space="preserve">]. </w:t>
       </w:r>
     </w:p>
     <w:p>
       <w:pPr>
         <w:jc w:val="both"/>
-      </w:pPr>
-      <w:r>
+        <w:rPr>
+          <w:rFonts w:ascii="Times New Roman" w:hAnsi="Times New Roman" w:cs="Times New Roman"/>
+        </w:rPr>
+      </w:pPr>
+      <w:r>
+        <w:rPr>
+          <w:rFonts w:ascii="Times New Roman" w:hAnsi="Times New Roman" w:cs="Times New Roman"/>
+        </w:rPr>
         <w:t>Modern day reuse environments have a focus on repurposing existing software assets, and writing or creating those assets to be as reusable as possible. These assets extend further than just code, and include models, requirements, designs and tests</w:t>
       </w:r>
       <w:r>
+        <w:rPr>
+          <w:rFonts w:ascii="Times New Roman" w:hAnsi="Times New Roman" w:cs="Times New Roman"/>
+        </w:rPr>
         <w:t xml:space="preserve"> [7], or they can be as simple as README files</w:t>
       </w:r>
       <w:r>
+        <w:rPr>
+          <w:rFonts w:ascii="Times New Roman" w:hAnsi="Times New Roman" w:cs="Times New Roman"/>
+        </w:rPr>
         <w:t>.</w:t>
       </w:r>
     </w:p>
     <w:p>
       <w:pPr>
         <w:pStyle w:val="ListParagraph"/>
-        <w:rPr>
-          <w:b/>
-          <w:sz w:val="24"/>
-        </w:rPr>
-      </w:pPr>
-      <w:r>
-        <w:rPr>
-          <w:b/>
-          <w:sz w:val="24"/>
+        <w:ind w:left="0"/>
+        <w:rPr>
+          <w:rFonts w:ascii="Times New Roman" w:hAnsi="Times New Roman" w:cs="Times New Roman"/>
+          <w:sz w:val="32"/>
+          <w:szCs w:val="32"/>
+        </w:rPr>
+      </w:pPr>
+      <w:r>
+        <w:rPr>
+          <w:rFonts w:ascii="Times New Roman" w:hAnsi="Times New Roman" w:cs="Times New Roman"/>
+          <w:sz w:val="32"/>
+          <w:szCs w:val="32"/>
         </w:rPr>
         <w:t>Cross Project</w:t>
       </w:r>
       <w:r>
         <w:rPr>
-          <w:b/>
-          <w:sz w:val="24"/>
-        </w:rPr>
-        <w:t xml:space="preserve"> </w:t>
-      </w:r>
-      <w:r>
-        <w:rPr>
-          <w:b/>
-          <w:sz w:val="24"/>
-        </w:rPr>
-        <w:t>Code Reuse</w:t>
+          <w:rFonts w:ascii="Times New Roman" w:hAnsi="Times New Roman" w:cs="Times New Roman"/>
+          <w:sz w:val="32"/>
+          <w:szCs w:val="32"/>
+        </w:rPr>
+        <w:t xml:space="preserve"> Code Reuse</w:t>
       </w:r>
     </w:p>
     <w:p>
       <w:pPr>
         <w:jc w:val="both"/>
         <w:rPr>
+          <w:rFonts w:ascii="Times New Roman" w:hAnsi="Times New Roman" w:cs="Times New Roman"/>
           <w:sz w:val="16"/>
         </w:rPr>
       </w:pPr>
       <w:r>
         <w:rPr>
+          <w:rFonts w:ascii="Times New Roman" w:hAnsi="Times New Roman" w:cs="Times New Roman"/>
           <w:sz w:val="16"/>
         </w:rPr>
         <w:t>Collect evidence or citation for this section.</w:t>
       </w:r>
       <w:r>
         <w:rPr>
+          <w:rFonts w:ascii="Times New Roman" w:hAnsi="Times New Roman" w:cs="Times New Roman"/>
           <w:sz w:val="16"/>
         </w:rPr>
         <w:t xml:space="preserve"> Survey? Show there’s a problem (how easy is it to use/to find/how often do you use…/why not more?). Use questions to get requirements for the system. (Which system do you normally go to? Why? Any suggestions to improve systems </w:t>
       </w:r>
       <w:r>
         <w:rPr>
+          <w:rFonts w:ascii="Times New Roman" w:hAnsi="Times New Roman" w:cs="Times New Roman"/>
           <w:sz w:val="16"/>
         </w:rPr>
         <w:lastRenderedPageBreak/>
@@ -303,18 +466,21 @@
       </w:r>
       <w:r>
         <w:rPr>
+          <w:rFonts w:ascii="Times New Roman" w:hAnsi="Times New Roman" w:cs="Times New Roman"/>
           <w:sz w:val="16"/>
         </w:rPr>
         <w:t xml:space="preserve"> – potentially go back after system is in place and show them, observe, let them use while doing specific tasks (6/8 people).</w:t>
       </w:r>
       <w:r>
         <w:rPr>
+          <w:rFonts w:ascii="Times New Roman" w:hAnsi="Times New Roman" w:cs="Times New Roman"/>
           <w:sz w:val="16"/>
         </w:rPr>
         <w:t xml:space="preserve"> Get more ideas for improvement (perfect loop). </w:t>
       </w:r>
       <w:r>
         <w:rPr>
+          <w:rFonts w:ascii="Times New Roman" w:hAnsi="Times New Roman" w:cs="Times New Roman"/>
           <w:sz w:val="16"/>
         </w:rPr>
         <w:t>Evaluation!!</w:t>
@@ -323,237 +489,425 @@
     <w:p>
       <w:pPr>
         <w:jc w:val="both"/>
-      </w:pPr>
-      <w:r>
-        <w:t>Software developers, notably those that work on smaller day-to-day</w:t>
-      </w:r>
-      <w:r>
+        <w:rPr>
+          <w:rFonts w:ascii="Times New Roman" w:hAnsi="Times New Roman" w:cs="Times New Roman"/>
+        </w:rPr>
+      </w:pPr>
+      <w:r>
+        <w:rPr>
+          <w:rFonts w:ascii="Times New Roman" w:hAnsi="Times New Roman" w:cs="Times New Roman"/>
+        </w:rPr>
+        <w:t xml:space="preserve">Software developers, notably those that work on smaller day-to-day projects such as web development, are often faced with repeatedly writing similar or identical code when beginning new projects, or creating congruent modules. Furthermore, developers </w:t>
+      </w:r>
+      <w:r>
+        <w:rPr>
+          <w:rFonts w:ascii="Times New Roman" w:hAnsi="Times New Roman" w:cs="Times New Roman"/>
+        </w:rPr>
+        <w:t>often</w:t>
+      </w:r>
+      <w:r>
+        <w:rPr>
+          <w:rFonts w:ascii="Times New Roman" w:hAnsi="Times New Roman" w:cs="Times New Roman"/>
+        </w:rPr>
+        <w:t xml:space="preserve"> have resources they wish to </w:t>
+      </w:r>
+      <w:r>
+        <w:rPr>
+          <w:rFonts w:ascii="Times New Roman" w:hAnsi="Times New Roman" w:cs="Times New Roman"/>
+        </w:rPr>
+        <w:t xml:space="preserve">access and </w:t>
+      </w:r>
+      <w:r>
+        <w:rPr>
+          <w:rFonts w:ascii="Times New Roman" w:hAnsi="Times New Roman" w:cs="Times New Roman"/>
+        </w:rPr>
+        <w:t>use</w:t>
+      </w:r>
+      <w:r>
+        <w:rPr>
+          <w:rFonts w:ascii="Times New Roman" w:hAnsi="Times New Roman" w:cs="Times New Roman"/>
+        </w:rPr>
+        <w:t xml:space="preserve"> regularly</w:t>
+      </w:r>
+      <w:r>
+        <w:rPr>
+          <w:rFonts w:ascii="Times New Roman" w:hAnsi="Times New Roman" w:cs="Times New Roman"/>
+        </w:rPr>
+        <w:t xml:space="preserve">, such as normalise.css </w:t>
+      </w:r>
+      <w:r>
+        <w:rPr>
+          <w:rFonts w:ascii="Times New Roman" w:hAnsi="Times New Roman" w:cs="Times New Roman"/>
+        </w:rPr>
+        <w:t>in w</w:t>
+      </w:r>
+      <w:r>
+        <w:rPr>
+          <w:rFonts w:ascii="Times New Roman" w:hAnsi="Times New Roman" w:cs="Times New Roman"/>
+        </w:rPr>
+        <w:t xml:space="preserve">eb </w:t>
+      </w:r>
+      <w:r>
+        <w:rPr>
+          <w:rFonts w:ascii="Times New Roman" w:hAnsi="Times New Roman" w:cs="Times New Roman"/>
+        </w:rPr>
+        <w:t>d</w:t>
+      </w:r>
+      <w:r>
+        <w:rPr>
+          <w:rFonts w:ascii="Times New Roman" w:hAnsi="Times New Roman" w:cs="Times New Roman"/>
+        </w:rPr>
+        <w:t>evelopment (</w:t>
+      </w:r>
+      <w:r>
+        <w:rPr>
+          <w:rFonts w:ascii="Times New Roman" w:hAnsi="Times New Roman" w:cs="Times New Roman"/>
+        </w:rPr>
+        <w:t xml:space="preserve">for </w:t>
+      </w:r>
+      <w:r>
+        <w:rPr>
+          <w:rFonts w:ascii="Times New Roman" w:hAnsi="Times New Roman" w:cs="Times New Roman"/>
+        </w:rPr>
+        <w:t>forcing the same default behaviour between all modern browsers).</w:t>
+      </w:r>
+      <w:r>
+        <w:rPr>
+          <w:rFonts w:ascii="Times New Roman" w:hAnsi="Times New Roman" w:cs="Times New Roman"/>
+        </w:rPr>
         <w:t xml:space="preserve"> </w:t>
       </w:r>
       <w:r>
-        <w:t xml:space="preserve">projects such as web development, are often faced with repeatedly writing similar or identical code when beginning new projects, or creating congruent modules. Furthermore, developers </w:t>
-      </w:r>
-      <w:r>
-        <w:t>often</w:t>
-      </w:r>
-      <w:r>
-        <w:t xml:space="preserve"> have resources they wish to </w:t>
-      </w:r>
-      <w:r>
-        <w:t xml:space="preserve">access and </w:t>
-      </w:r>
-      <w:r>
-        <w:t>use</w:t>
-      </w:r>
-      <w:r>
-        <w:t xml:space="preserve"> regularly</w:t>
-      </w:r>
-      <w:r>
-        <w:t xml:space="preserve">, such as normalise.css </w:t>
-      </w:r>
-      <w:r>
-        <w:t>in w</w:t>
-      </w:r>
-      <w:r>
-        <w:t xml:space="preserve">eb </w:t>
-      </w:r>
-      <w:r>
-        <w:t>d</w:t>
-      </w:r>
-      <w:r>
-        <w:t>evelopment (</w:t>
-      </w:r>
-      <w:r>
-        <w:t xml:space="preserve">for </w:t>
-      </w:r>
-      <w:r>
-        <w:t>forcing the same default behaviour between all modern browsers).</w:t>
-      </w:r>
-      <w:r>
+        <w:rPr>
+          <w:rFonts w:ascii="Times New Roman" w:hAnsi="Times New Roman" w:cs="Times New Roman"/>
+          <w:sz w:val="16"/>
+        </w:rPr>
+        <w:t>A typical example would be for web developers to use specific code at the start of a project to normalise the default behaviour between all modern browsers.</w:t>
+      </w:r>
+    </w:p>
+    <w:p>
+      <w:pPr>
+        <w:jc w:val="both"/>
+        <w:rPr>
+          <w:rFonts w:ascii="Times New Roman" w:hAnsi="Times New Roman" w:cs="Times New Roman"/>
+        </w:rPr>
+      </w:pPr>
+      <w:r>
+        <w:rPr>
+          <w:rFonts w:ascii="Times New Roman" w:hAnsi="Times New Roman" w:cs="Times New Roman"/>
+        </w:rPr>
+        <w:t>Despite this common</w:t>
+      </w:r>
+      <w:r>
+        <w:rPr>
+          <w:rFonts w:ascii="Times New Roman" w:hAnsi="Times New Roman" w:cs="Times New Roman"/>
+        </w:rPr>
+        <w:t>ality</w:t>
+      </w:r>
+      <w:r>
+        <w:rPr>
+          <w:rFonts w:ascii="Times New Roman" w:hAnsi="Times New Roman" w:cs="Times New Roman"/>
+        </w:rPr>
+        <w:t xml:space="preserve">, </w:t>
+      </w:r>
+      <w:r>
+        <w:rPr>
+          <w:rFonts w:ascii="Times New Roman" w:hAnsi="Times New Roman" w:cs="Times New Roman"/>
+        </w:rPr>
+        <w:t>some</w:t>
+      </w:r>
+      <w:r>
+        <w:rPr>
+          <w:rFonts w:ascii="Times New Roman" w:hAnsi="Times New Roman" w:cs="Times New Roman"/>
+        </w:rPr>
+        <w:t xml:space="preserve"> developers continue to write the same code, wasting development </w:t>
+      </w:r>
+      <w:r>
+        <w:rPr>
+          <w:rFonts w:ascii="Times New Roman" w:hAnsi="Times New Roman" w:cs="Times New Roman"/>
+        </w:rPr>
+        <w:t xml:space="preserve">time and effort on </w:t>
+      </w:r>
+      <w:r>
+        <w:rPr>
+          <w:rFonts w:ascii="Times New Roman" w:hAnsi="Times New Roman" w:cs="Times New Roman"/>
+        </w:rPr>
+        <w:t xml:space="preserve">each </w:t>
+      </w:r>
+      <w:r>
+        <w:rPr>
+          <w:rFonts w:ascii="Times New Roman" w:hAnsi="Times New Roman" w:cs="Times New Roman"/>
+        </w:rPr>
+        <w:t>occasion</w:t>
+      </w:r>
+      <w:r>
+        <w:rPr>
+          <w:rFonts w:ascii="Times New Roman" w:hAnsi="Times New Roman" w:cs="Times New Roman"/>
+        </w:rPr>
+        <w:t xml:space="preserve"> they reproduce this code. </w:t>
+      </w:r>
+    </w:p>
+    <w:p>
+      <w:pPr>
+        <w:jc w:val="both"/>
+        <w:rPr>
+          <w:rFonts w:ascii="Times New Roman" w:hAnsi="Times New Roman" w:cs="Times New Roman"/>
+        </w:rPr>
+      </w:pPr>
+      <w:r>
+        <w:rPr>
+          <w:rFonts w:ascii="Times New Roman" w:hAnsi="Times New Roman" w:cs="Times New Roman"/>
+        </w:rPr>
+        <w:t xml:space="preserve">Others store this code in files on their local machine or in a cloud service, </w:t>
+      </w:r>
+      <w:r>
+        <w:rPr>
+          <w:rFonts w:ascii="Times New Roman" w:hAnsi="Times New Roman" w:cs="Times New Roman"/>
+        </w:rPr>
+        <w:t xml:space="preserve">often </w:t>
+      </w:r>
+      <w:r>
+        <w:rPr>
+          <w:rFonts w:ascii="Times New Roman" w:hAnsi="Times New Roman" w:cs="Times New Roman"/>
+        </w:rPr>
+        <w:t xml:space="preserve">categorising </w:t>
+      </w:r>
+      <w:r>
+        <w:rPr>
+          <w:rFonts w:ascii="Times New Roman" w:hAnsi="Times New Roman" w:cs="Times New Roman"/>
+        </w:rPr>
+        <w:t xml:space="preserve">snippets </w:t>
+      </w:r>
+      <w:r>
+        <w:rPr>
+          <w:rFonts w:ascii="Times New Roman" w:hAnsi="Times New Roman" w:cs="Times New Roman"/>
+        </w:rPr>
+        <w:t xml:space="preserve">by use of named folders. </w:t>
+      </w:r>
+      <w:r>
+        <w:rPr>
+          <w:rFonts w:ascii="Times New Roman" w:hAnsi="Times New Roman" w:cs="Times New Roman"/>
+        </w:rPr>
+        <w:t>This code then</w:t>
+      </w:r>
+      <w:r>
+        <w:rPr>
+          <w:rFonts w:ascii="Times New Roman" w:hAnsi="Times New Roman" w:cs="Times New Roman"/>
+        </w:rPr>
+        <w:t xml:space="preserve"> remains static, un-shareable and not available for peer review. </w:t>
+      </w:r>
+    </w:p>
+    <w:p>
+      <w:pPr>
+        <w:jc w:val="both"/>
+        <w:rPr>
+          <w:rFonts w:ascii="Times New Roman" w:hAnsi="Times New Roman" w:cs="Times New Roman"/>
+        </w:rPr>
+      </w:pPr>
+      <w:r>
+        <w:rPr>
+          <w:rFonts w:ascii="Times New Roman" w:hAnsi="Times New Roman" w:cs="Times New Roman"/>
+        </w:rPr>
+        <w:t>With</w:t>
+      </w:r>
+      <w:r>
+        <w:rPr>
+          <w:rFonts w:ascii="Times New Roman" w:hAnsi="Times New Roman" w:cs="Times New Roman"/>
+        </w:rPr>
+        <w:t xml:space="preserve"> the ever rapid advanceme</w:t>
+      </w:r>
+      <w:r>
+        <w:rPr>
+          <w:rFonts w:ascii="Times New Roman" w:hAnsi="Times New Roman" w:cs="Times New Roman"/>
+        </w:rPr>
+        <w:t>nts in software development and</w:t>
+      </w:r>
+      <w:r>
+        <w:rPr>
+          <w:rFonts w:ascii="Times New Roman" w:hAnsi="Times New Roman" w:cs="Times New Roman"/>
+        </w:rPr>
+        <w:t xml:space="preserve"> individual language evolutions</w:t>
+      </w:r>
+      <w:r>
+        <w:rPr>
+          <w:rFonts w:ascii="Times New Roman" w:hAnsi="Times New Roman" w:cs="Times New Roman"/>
+        </w:rPr>
+        <w:t xml:space="preserve">, </w:t>
+      </w:r>
+      <w:r>
+        <w:rPr>
+          <w:rFonts w:ascii="Times New Roman" w:hAnsi="Times New Roman" w:cs="Times New Roman"/>
+        </w:rPr>
+        <w:t>code stored in this way</w:t>
+      </w:r>
+      <w:r>
+        <w:rPr>
+          <w:rFonts w:ascii="Times New Roman" w:hAnsi="Times New Roman" w:cs="Times New Roman"/>
+        </w:rPr>
         <w:t xml:space="preserve"> </w:t>
       </w:r>
       <w:r>
         <w:rPr>
-          <w:sz w:val="16"/>
-        </w:rPr>
-        <w:t>A typical example would be for web developers to use specific code at the start of a project to normalise the default behaviour between all modern browsers.</w:t>
+          <w:rFonts w:ascii="Times New Roman" w:hAnsi="Times New Roman" w:cs="Times New Roman"/>
+        </w:rPr>
+        <w:t>is prone to going stale and obsolete</w:t>
+      </w:r>
+      <w:r>
+        <w:rPr>
+          <w:rFonts w:ascii="Times New Roman" w:hAnsi="Times New Roman" w:cs="Times New Roman"/>
+        </w:rPr>
+        <w:t xml:space="preserve">. </w:t>
+      </w:r>
+      <w:r>
+        <w:rPr>
+          <w:rFonts w:ascii="Times New Roman" w:hAnsi="Times New Roman" w:cs="Times New Roman"/>
+        </w:rPr>
+        <w:t>Code repositories aim to manage or mitigate this problem.</w:t>
+      </w:r>
+    </w:p>
+    <w:p>
+      <w:pPr>
+        <w:pStyle w:val="ListParagraph"/>
+        <w:ind w:left="0"/>
+        <w:rPr>
+          <w:rFonts w:ascii="Times New Roman" w:hAnsi="Times New Roman" w:cs="Times New Roman"/>
+          <w:sz w:val="32"/>
+          <w:szCs w:val="32"/>
+        </w:rPr>
+      </w:pPr>
+      <w:r>
+        <w:rPr>
+          <w:rFonts w:ascii="Times New Roman" w:hAnsi="Times New Roman" w:cs="Times New Roman"/>
+          <w:sz w:val="32"/>
+          <w:szCs w:val="32"/>
+        </w:rPr>
+        <w:t>Code Repositories</w:t>
       </w:r>
     </w:p>
     <w:p>
       <w:pPr>
         <w:jc w:val="both"/>
-      </w:pPr>
-      <w:r>
-        <w:t>Despite this common</w:t>
-      </w:r>
-      <w:r>
-        <w:t>ality</w:t>
-      </w:r>
-      <w:r>
-        <w:t xml:space="preserve">, </w:t>
-      </w:r>
-      <w:r>
-        <w:t>some</w:t>
-      </w:r>
-      <w:r>
-        <w:t xml:space="preserve"> developers continue to write the same code, wasting development </w:t>
-      </w:r>
-      <w:r>
-        <w:t xml:space="preserve">time and effort on </w:t>
-      </w:r>
-      <w:r>
-        <w:t xml:space="preserve">each </w:t>
-      </w:r>
-      <w:r>
-        <w:t>occasion</w:t>
-      </w:r>
-      <w:r>
-        <w:t xml:space="preserve"> they reproduce this code. </w:t>
+        <w:rPr>
+          <w:rFonts w:ascii="Times New Roman" w:hAnsi="Times New Roman" w:cs="Times New Roman"/>
+        </w:rPr>
+      </w:pPr>
+      <w:r>
+        <w:rPr>
+          <w:rFonts w:ascii="Times New Roman" w:hAnsi="Times New Roman" w:cs="Times New Roman"/>
+        </w:rPr>
+        <w:t>Code repositories are databases tasked with the management of source code, and can</w:t>
+      </w:r>
+      <w:r>
+        <w:rPr>
+          <w:rFonts w:ascii="Times New Roman" w:hAnsi="Times New Roman" w:cs="Times New Roman"/>
+        </w:rPr>
+        <w:t xml:space="preserve"> be modelled in a variety of ways</w:t>
+      </w:r>
+      <w:r>
+        <w:rPr>
+          <w:rFonts w:ascii="Times New Roman" w:hAnsi="Times New Roman" w:cs="Times New Roman"/>
+        </w:rPr>
+        <w:t>, such as relational or object-oriented</w:t>
+      </w:r>
+      <w:r>
+        <w:rPr>
+          <w:rFonts w:ascii="Times New Roman" w:hAnsi="Times New Roman" w:cs="Times New Roman"/>
+        </w:rPr>
+        <w:t xml:space="preserve"> [8].</w:t>
       </w:r>
     </w:p>
     <w:p>
       <w:pPr>
         <w:jc w:val="both"/>
-      </w:pPr>
-      <w:r>
-        <w:t xml:space="preserve">Others store this code in files on their local machine or in a cloud service, </w:t>
-      </w:r>
-      <w:r>
-        <w:t xml:space="preserve">often </w:t>
-      </w:r>
-      <w:r>
-        <w:t xml:space="preserve">categorising </w:t>
-      </w:r>
-      <w:r>
-        <w:t xml:space="preserve">snippets </w:t>
-      </w:r>
-      <w:r>
-        <w:t xml:space="preserve">by use of named folders. </w:t>
-      </w:r>
-      <w:r>
-        <w:t>This code then</w:t>
-      </w:r>
-      <w:r>
-        <w:t xml:space="preserve"> remains static, un-shareable and not available for peer review. </w:t>
+        <w:rPr>
+          <w:rFonts w:ascii="Times New Roman" w:hAnsi="Times New Roman" w:cs="Times New Roman"/>
+        </w:rPr>
+      </w:pPr>
+      <w:r>
+        <w:rPr>
+          <w:rFonts w:ascii="Times New Roman" w:hAnsi="Times New Roman" w:cs="Times New Roman"/>
+        </w:rPr>
+        <w:t xml:space="preserve">These repositories are often project orientated, such as </w:t>
+      </w:r>
+      <w:r>
+        <w:rPr>
+          <w:rFonts w:ascii="Times New Roman" w:hAnsi="Times New Roman" w:cs="Times New Roman"/>
+        </w:rPr>
+        <w:t>with an SVN</w:t>
+      </w:r>
+      <w:r>
+        <w:rPr>
+          <w:rFonts w:ascii="Times New Roman" w:hAnsi="Times New Roman" w:cs="Times New Roman"/>
+        </w:rPr>
+        <w:t xml:space="preserve"> or Git, </w:t>
+      </w:r>
+      <w:r>
+        <w:rPr>
+          <w:rFonts w:ascii="Times New Roman" w:hAnsi="Times New Roman" w:cs="Times New Roman"/>
+        </w:rPr>
+        <w:t>where source code is uploaded in entirety and act as</w:t>
+      </w:r>
+      <w:r>
+        <w:rPr>
+          <w:rFonts w:ascii="Times New Roman" w:hAnsi="Times New Roman" w:cs="Times New Roman"/>
+        </w:rPr>
+        <w:t xml:space="preserve"> a version control for, </w:t>
+      </w:r>
+      <w:r>
+        <w:rPr>
+          <w:rFonts w:ascii="Times New Roman" w:hAnsi="Times New Roman" w:cs="Times New Roman"/>
+        </w:rPr>
+        <w:t>or snapshots of</w:t>
+      </w:r>
+      <w:r>
+        <w:rPr>
+          <w:rFonts w:ascii="Times New Roman" w:hAnsi="Times New Roman" w:cs="Times New Roman"/>
+        </w:rPr>
+        <w:t>,</w:t>
+      </w:r>
+      <w:r>
+        <w:rPr>
+          <w:rFonts w:ascii="Times New Roman" w:hAnsi="Times New Roman" w:cs="Times New Roman"/>
+        </w:rPr>
+        <w:t xml:space="preserve"> a project.</w:t>
       </w:r>
     </w:p>
     <w:p>
       <w:pPr>
         <w:jc w:val="both"/>
-      </w:pPr>
-      <w:r>
-        <w:t>With</w:t>
-      </w:r>
-      <w:r>
-        <w:t xml:space="preserve"> the ever rapid advanceme</w:t>
-      </w:r>
-      <w:r>
-        <w:t>nts in software development and</w:t>
-      </w:r>
-      <w:r>
-        <w:t xml:space="preserve"> individual language evolutions</w:t>
-      </w:r>
-      <w:r>
-        <w:t xml:space="preserve">, </w:t>
-      </w:r>
-      <w:r>
-        <w:t>code stored in this way</w:t>
-      </w:r>
-      <w:r>
-        <w:t xml:space="preserve"> </w:t>
-      </w:r>
-      <w:r>
-        <w:t>is prone to going stale and obsolete</w:t>
-      </w:r>
-      <w:r>
-        <w:t xml:space="preserve">. </w:t>
-      </w:r>
-      <w:r>
-        <w:t>Code repositories aim to manage or mitigate this problem.</w:t>
-      </w:r>
-    </w:p>
-    <w:p>
-      <w:pPr>
-        <w:pStyle w:val="ListParagraph"/>
-        <w:rPr>
-          <w:b/>
-          <w:sz w:val="24"/>
-        </w:rPr>
-      </w:pPr>
-      <w:r>
-        <w:rPr>
-          <w:b/>
-          <w:sz w:val="24"/>
-        </w:rPr>
-        <w:t>Code Repositories</w:t>
-      </w:r>
-    </w:p>
-    <w:p>
-      <w:pPr>
-        <w:jc w:val="both"/>
-      </w:pPr>
-      <w:r>
-        <w:t>Code repositories are databases tasked with the management of source code, and can</w:t>
-      </w:r>
-      <w:r>
-        <w:t xml:space="preserve"> be modelled in a variety of ways</w:t>
-      </w:r>
-      <w:r>
-        <w:t>, such as relational or object-oriented</w:t>
-      </w:r>
-      <w:r>
-        <w:t xml:space="preserve"> [8].</w:t>
-      </w:r>
-    </w:p>
-    <w:p>
-      <w:pPr>
-        <w:jc w:val="both"/>
-      </w:pPr>
-      <w:r>
-        <w:t xml:space="preserve">These repositories are often project orientated, such as </w:t>
-      </w:r>
-      <w:r>
-        <w:t>with an SVN</w:t>
-      </w:r>
-      <w:r>
-        <w:t xml:space="preserve"> or Git, </w:t>
-      </w:r>
-      <w:r>
-        <w:t>where source code is uploaded in entirety and act as</w:t>
-      </w:r>
-      <w:r>
-        <w:t xml:space="preserve"> a version control for, </w:t>
-      </w:r>
-      <w:r>
-        <w:t>or snapshots of</w:t>
-      </w:r>
-      <w:r>
-        <w:t>,</w:t>
-      </w:r>
-      <w:r>
-        <w:t xml:space="preserve"> a project.</w:t>
-      </w:r>
-    </w:p>
-    <w:p>
-      <w:pPr>
-        <w:jc w:val="both"/>
-      </w:pPr>
-      <w:r>
+        <w:rPr>
+          <w:rFonts w:ascii="Times New Roman" w:hAnsi="Times New Roman" w:cs="Times New Roman"/>
+        </w:rPr>
+      </w:pPr>
+      <w:r>
+        <w:rPr>
+          <w:rFonts w:ascii="Times New Roman" w:hAnsi="Times New Roman" w:cs="Times New Roman"/>
+        </w:rPr>
         <w:t xml:space="preserve">Other repositories are used to store modularised code for reusing in </w:t>
       </w:r>
       <w:r>
+        <w:rPr>
+          <w:rFonts w:ascii="Times New Roman" w:hAnsi="Times New Roman" w:cs="Times New Roman"/>
+        </w:rPr>
         <w:t>later</w:t>
       </w:r>
       <w:r>
+        <w:rPr>
+          <w:rFonts w:ascii="Times New Roman" w:hAnsi="Times New Roman" w:cs="Times New Roman"/>
+        </w:rPr>
         <w:t xml:space="preserve"> projects. This paper focuses more on these types of repositories, specifically when using them for short, cross-project</w:t>
       </w:r>
       <w:r>
+        <w:rPr>
+          <w:rFonts w:ascii="Times New Roman" w:hAnsi="Times New Roman" w:cs="Times New Roman"/>
+        </w:rPr>
         <w:t>, recurrent snippets.</w:t>
       </w:r>
     </w:p>
     <w:p>
       <w:pPr>
         <w:rPr>
+          <w:rFonts w:ascii="Times New Roman" w:hAnsi="Times New Roman" w:cs="Times New Roman"/>
           <w:b/>
           <w:sz w:val="24"/>
         </w:rPr>
@@ -567,14 +921,16 @@
           <w:numId w:val="1"/>
         </w:numPr>
         <w:rPr>
-          <w:b/>
-          <w:sz w:val="24"/>
-        </w:rPr>
-      </w:pPr>
-      <w:r>
-        <w:rPr>
-          <w:b/>
-          <w:sz w:val="24"/>
+          <w:rFonts w:ascii="Times New Roman" w:hAnsi="Times New Roman" w:cs="Times New Roman"/>
+          <w:sz w:val="32"/>
+          <w:szCs w:val="32"/>
+        </w:rPr>
+      </w:pPr>
+      <w:r>
+        <w:rPr>
+          <w:rFonts w:ascii="Times New Roman" w:hAnsi="Times New Roman" w:cs="Times New Roman"/>
+          <w:sz w:val="32"/>
+          <w:szCs w:val="32"/>
         </w:rPr>
         <w:t>Problem Description</w:t>
       </w:r>
@@ -583,17 +939,20 @@
       <w:pPr>
         <w:jc w:val="both"/>
         <w:rPr>
+          <w:rFonts w:ascii="Times New Roman" w:hAnsi="Times New Roman" w:cs="Times New Roman"/>
           <w:sz w:val="16"/>
         </w:rPr>
       </w:pPr>
       <w:r>
         <w:rPr>
+          <w:rFonts w:ascii="Times New Roman" w:hAnsi="Times New Roman" w:cs="Times New Roman"/>
           <w:sz w:val="16"/>
         </w:rPr>
         <w:t>Include data to back up this section as well. Find evidence of who does and doesn’t reuse code for a number of projects.</w:t>
       </w:r>
       <w:r>
         <w:rPr>
+          <w:rFonts w:ascii="Times New Roman" w:hAnsi="Times New Roman" w:cs="Times New Roman"/>
           <w:sz w:val="16"/>
         </w:rPr>
         <w:t xml:space="preserve"> Internal/External reuse. </w:t>
@@ -603,75 +962,119 @@
       <w:pPr>
         <w:jc w:val="both"/>
         <w:rPr>
+          <w:rFonts w:ascii="Times New Roman" w:hAnsi="Times New Roman" w:cs="Times New Roman"/>
           <w:sz w:val="16"/>
         </w:rPr>
       </w:pPr>
       <w:r>
         <w:rPr>
+          <w:rFonts w:ascii="Times New Roman" w:hAnsi="Times New Roman" w:cs="Times New Roman"/>
           <w:sz w:val="16"/>
         </w:rPr>
         <w:t xml:space="preserve">Increase this section and talk more about each point. </w:t>
       </w:r>
-      <w:bookmarkStart w:id="0" w:name="_GoBack"/>
-      <w:bookmarkEnd w:id="0"/>
     </w:p>
     <w:p>
       <w:pPr>
         <w:jc w:val="both"/>
-      </w:pPr>
-      <w:r>
+        <w:rPr>
+          <w:rFonts w:ascii="Times New Roman" w:hAnsi="Times New Roman" w:cs="Times New Roman"/>
+        </w:rPr>
+      </w:pPr>
+      <w:r>
+        <w:rPr>
+          <w:rFonts w:ascii="Times New Roman" w:hAnsi="Times New Roman" w:cs="Times New Roman"/>
+        </w:rPr>
         <w:t>When looking at these cross-project repositories, a number of issues stand out in relation to how the developers use and interact with the repositories and the reusable code itself.</w:t>
       </w:r>
       <w:r>
+        <w:rPr>
+          <w:rFonts w:ascii="Times New Roman" w:hAnsi="Times New Roman" w:cs="Times New Roman"/>
+        </w:rPr>
         <w:t xml:space="preserve"> The first and </w:t>
       </w:r>
       <w:r>
+        <w:rPr>
+          <w:rFonts w:ascii="Times New Roman" w:hAnsi="Times New Roman" w:cs="Times New Roman"/>
+        </w:rPr>
         <w:t>foremost is when developers do no</w:t>
       </w:r>
       <w:r>
+        <w:rPr>
+          <w:rFonts w:ascii="Times New Roman" w:hAnsi="Times New Roman" w:cs="Times New Roman"/>
+        </w:rPr>
         <w:t>t reuse code at all, and instead opt to continually rewrite it each time.</w:t>
       </w:r>
     </w:p>
     <w:p>
       <w:pPr>
         <w:jc w:val="both"/>
-      </w:pPr>
-      <w:r>
+        <w:rPr>
+          <w:rFonts w:ascii="Times New Roman" w:hAnsi="Times New Roman" w:cs="Times New Roman"/>
+        </w:rPr>
+      </w:pPr>
+      <w:r>
+        <w:rPr>
+          <w:rFonts w:ascii="Times New Roman" w:hAnsi="Times New Roman" w:cs="Times New Roman"/>
+        </w:rPr>
         <w:t>Next, then, are personal repositories: A user may write a piece of code and store it for reuse, but this code may not be reviewed in the future, leading to stale code. Furthermore, there is no visibility of the code to peers, removing the possibility of peer review or improvement.</w:t>
       </w:r>
     </w:p>
     <w:p>
       <w:pPr>
         <w:jc w:val="both"/>
-      </w:pPr>
-      <w:r>
+        <w:rPr>
+          <w:rFonts w:ascii="Times New Roman" w:hAnsi="Times New Roman" w:cs="Times New Roman"/>
+        </w:rPr>
+      </w:pPr>
+      <w:r>
+        <w:rPr>
+          <w:rFonts w:ascii="Times New Roman" w:hAnsi="Times New Roman" w:cs="Times New Roman"/>
+        </w:rPr>
         <w:t xml:space="preserve">The ability to effectively search and sort within the repository is key to its effectiveness, and </w:t>
       </w:r>
       <w:r>
+        <w:rPr>
+          <w:rFonts w:ascii="Times New Roman" w:hAnsi="Times New Roman" w:cs="Times New Roman"/>
+        </w:rPr>
         <w:t>often personal repositories do no</w:t>
       </w:r>
       <w:r>
+        <w:rPr>
+          <w:rFonts w:ascii="Times New Roman" w:hAnsi="Times New Roman" w:cs="Times New Roman"/>
+        </w:rPr>
         <w:t>t h</w:t>
       </w:r>
       <w:r>
+        <w:rPr>
+          <w:rFonts w:ascii="Times New Roman" w:hAnsi="Times New Roman" w:cs="Times New Roman"/>
+        </w:rPr>
         <w:t>ave adequate features for this. This dampens the possibility of finding code even without knowing it exists in the repository.</w:t>
       </w:r>
     </w:p>
     <w:p>
       <w:pPr>
         <w:jc w:val="both"/>
-      </w:pPr>
-      <w:r>
-        <w:t xml:space="preserve">Finally, the issue of the repository evolving needs to be addressed. As languages evolve, so too must the repository to adapt to the needs of the developer. Often this priority takes a backseat and the </w:t>
-      </w:r>
-      <w:r>
-        <w:lastRenderedPageBreak/>
-        <w:t xml:space="preserve">repository itself may become inefficient. Therefore, we have identified </w:t>
-      </w:r>
-      <w:r>
+        <w:rPr>
+          <w:rFonts w:ascii="Times New Roman" w:hAnsi="Times New Roman" w:cs="Times New Roman"/>
+        </w:rPr>
+      </w:pPr>
+      <w:r>
+        <w:rPr>
+          <w:rFonts w:ascii="Times New Roman" w:hAnsi="Times New Roman" w:cs="Times New Roman"/>
+        </w:rPr>
+        <w:t xml:space="preserve">Finally, the issue of the repository evolving needs to be addressed. As languages evolve, so too must the repository to adapt to the needs of the developer. Often this priority takes a backseat and the repository itself may become inefficient. Therefore, we have identified </w:t>
+      </w:r>
+      <w:r>
+        <w:rPr>
+          <w:rFonts w:ascii="Times New Roman" w:hAnsi="Times New Roman" w:cs="Times New Roman"/>
+        </w:rPr>
         <w:t>five</w:t>
       </w:r>
       <w:r>
+        <w:rPr>
+          <w:rFonts w:ascii="Times New Roman" w:hAnsi="Times New Roman" w:cs="Times New Roman"/>
+        </w:rPr>
         <w:t xml:space="preserve"> problems with developers, code reuse and the repositories itself.</w:t>
       </w:r>
     </w:p>
@@ -683,20 +1086,34 @@
           <w:numId w:val="2"/>
         </w:numPr>
         <w:jc w:val="both"/>
-      </w:pPr>
-      <w:r>
+        <w:rPr>
+          <w:rFonts w:ascii="Times New Roman" w:hAnsi="Times New Roman" w:cs="Times New Roman"/>
+        </w:rPr>
+      </w:pPr>
+      <w:r>
+        <w:rPr>
+          <w:rFonts w:ascii="Times New Roman" w:hAnsi="Times New Roman" w:cs="Times New Roman"/>
+        </w:rPr>
+        <w:lastRenderedPageBreak/>
         <w:t>The developer may not reuse at all, and so waste</w:t>
       </w:r>
       <w:r>
+        <w:rPr>
+          <w:rFonts w:ascii="Times New Roman" w:hAnsi="Times New Roman" w:cs="Times New Roman"/>
+        </w:rPr>
         <w:t xml:space="preserve"> time </w:t>
       </w:r>
       <w:r>
         <w:rPr>
+          <w:rFonts w:ascii="Times New Roman" w:hAnsi="Times New Roman" w:cs="Times New Roman"/>
           <w:i/>
         </w:rPr>
         <w:t>rewriting code</w:t>
       </w:r>
       <w:r>
+        <w:rPr>
+          <w:rFonts w:ascii="Times New Roman" w:hAnsi="Times New Roman" w:cs="Times New Roman"/>
+        </w:rPr>
         <w:t>.</w:t>
       </w:r>
     </w:p>
@@ -708,23 +1125,39 @@
           <w:numId w:val="2"/>
         </w:numPr>
         <w:jc w:val="both"/>
-      </w:pPr>
-      <w:r>
+        <w:rPr>
+          <w:rFonts w:ascii="Times New Roman" w:hAnsi="Times New Roman" w:cs="Times New Roman"/>
+        </w:rPr>
+      </w:pPr>
+      <w:r>
+        <w:rPr>
+          <w:rFonts w:ascii="Times New Roman" w:hAnsi="Times New Roman" w:cs="Times New Roman"/>
+        </w:rPr>
         <w:t>The developer may not update</w:t>
       </w:r>
       <w:r>
+        <w:rPr>
+          <w:rFonts w:ascii="Times New Roman" w:hAnsi="Times New Roman" w:cs="Times New Roman"/>
+        </w:rPr>
         <w:t xml:space="preserve"> code in line with language advancements, leading to </w:t>
       </w:r>
       <w:r>
         <w:rPr>
+          <w:rFonts w:ascii="Times New Roman" w:hAnsi="Times New Roman" w:cs="Times New Roman"/>
           <w:i/>
         </w:rPr>
         <w:t>stale code</w:t>
       </w:r>
       <w:r>
+        <w:rPr>
+          <w:rFonts w:ascii="Times New Roman" w:hAnsi="Times New Roman" w:cs="Times New Roman"/>
+        </w:rPr>
         <w:t>.</w:t>
       </w:r>
       <w:r>
+        <w:rPr>
+          <w:rFonts w:ascii="Times New Roman" w:hAnsi="Times New Roman" w:cs="Times New Roman"/>
+        </w:rPr>
         <w:t xml:space="preserve"> </w:t>
       </w:r>
     </w:p>
@@ -736,17 +1169,27 @@
           <w:numId w:val="2"/>
         </w:numPr>
         <w:jc w:val="both"/>
-      </w:pPr>
-      <w:r>
+        <w:rPr>
+          <w:rFonts w:ascii="Times New Roman" w:hAnsi="Times New Roman" w:cs="Times New Roman"/>
+        </w:rPr>
+      </w:pPr>
+      <w:r>
+        <w:rPr>
+          <w:rFonts w:ascii="Times New Roman" w:hAnsi="Times New Roman" w:cs="Times New Roman"/>
+        </w:rPr>
         <w:t xml:space="preserve">The reusable code may have a lack of </w:t>
       </w:r>
       <w:r>
         <w:rPr>
+          <w:rFonts w:ascii="Times New Roman" w:hAnsi="Times New Roman" w:cs="Times New Roman"/>
           <w:i/>
         </w:rPr>
         <w:t>peer review</w:t>
       </w:r>
       <w:r>
+        <w:rPr>
+          <w:rFonts w:ascii="Times New Roman" w:hAnsi="Times New Roman" w:cs="Times New Roman"/>
+        </w:rPr>
         <w:t xml:space="preserve"> in a personal or limited use repository.</w:t>
       </w:r>
     </w:p>
@@ -758,11 +1201,20 @@
           <w:numId w:val="2"/>
         </w:numPr>
         <w:jc w:val="both"/>
-      </w:pPr>
-      <w:r>
+        <w:rPr>
+          <w:rFonts w:ascii="Times New Roman" w:hAnsi="Times New Roman" w:cs="Times New Roman"/>
+        </w:rPr>
+      </w:pPr>
+      <w:r>
+        <w:rPr>
+          <w:rFonts w:ascii="Times New Roman" w:hAnsi="Times New Roman" w:cs="Times New Roman"/>
+        </w:rPr>
         <w:t>The repository may not employ effectiv</w:t>
       </w:r>
       <w:r>
+        <w:rPr>
+          <w:rFonts w:ascii="Times New Roman" w:hAnsi="Times New Roman" w:cs="Times New Roman"/>
+        </w:rPr>
         <w:t>e searching and sorting methods, so the developer may not find the code they require.</w:t>
       </w:r>
     </w:p>
@@ -774,14 +1226,21 @@
           <w:numId w:val="2"/>
         </w:numPr>
         <w:jc w:val="both"/>
-      </w:pPr>
-      <w:r>
-        <w:rPr>
+        <w:rPr>
+          <w:rFonts w:ascii="Times New Roman" w:hAnsi="Times New Roman" w:cs="Times New Roman"/>
+        </w:rPr>
+      </w:pPr>
+      <w:r>
+        <w:rPr>
+          <w:rFonts w:ascii="Times New Roman" w:hAnsi="Times New Roman" w:cs="Times New Roman"/>
           <w:i/>
         </w:rPr>
         <w:t>Maintaining/modifying the repository</w:t>
       </w:r>
       <w:r>
+        <w:rPr>
+          <w:rFonts w:ascii="Times New Roman" w:hAnsi="Times New Roman" w:cs="Times New Roman"/>
+        </w:rPr>
         <w:t xml:space="preserve"> itself in response to the evolving needs of the software developer(s). </w:t>
       </w:r>
     </w:p>
@@ -790,6 +1249,9 @@
         <w:tabs>
           <w:tab w:val="left" w:pos="1811"/>
         </w:tabs>
+        <w:rPr>
+          <w:rFonts w:ascii="Times New Roman" w:hAnsi="Times New Roman" w:cs="Times New Roman"/>
+        </w:rPr>
       </w:pPr>
     </w:p>
     <w:p>
@@ -797,6 +1259,9 @@
         <w:tabs>
           <w:tab w:val="left" w:pos="1811"/>
         </w:tabs>
+        <w:rPr>
+          <w:rFonts w:ascii="Times New Roman" w:hAnsi="Times New Roman" w:cs="Times New Roman"/>
+        </w:rPr>
       </w:pPr>
     </w:p>
     <w:p>
@@ -804,6 +1269,9 @@
         <w:tabs>
           <w:tab w:val="left" w:pos="1811"/>
         </w:tabs>
+        <w:rPr>
+          <w:rFonts w:ascii="Times New Roman" w:hAnsi="Times New Roman" w:cs="Times New Roman"/>
+        </w:rPr>
       </w:pPr>
     </w:p>
     <w:p>
@@ -811,6 +1279,9 @@
         <w:tabs>
           <w:tab w:val="left" w:pos="1811"/>
         </w:tabs>
+        <w:rPr>
+          <w:rFonts w:ascii="Times New Roman" w:hAnsi="Times New Roman" w:cs="Times New Roman"/>
+        </w:rPr>
       </w:pPr>
     </w:p>
     <w:p>
@@ -818,6 +1289,9 @@
         <w:tabs>
           <w:tab w:val="left" w:pos="1811"/>
         </w:tabs>
+        <w:rPr>
+          <w:rFonts w:ascii="Times New Roman" w:hAnsi="Times New Roman" w:cs="Times New Roman"/>
+        </w:rPr>
       </w:pPr>
     </w:p>
     <w:p>
@@ -825,6 +1299,9 @@
         <w:tabs>
           <w:tab w:val="left" w:pos="1811"/>
         </w:tabs>
+        <w:rPr>
+          <w:rFonts w:ascii="Times New Roman" w:hAnsi="Times New Roman" w:cs="Times New Roman"/>
+        </w:rPr>
       </w:pPr>
     </w:p>
     <w:p>
@@ -832,498 +1309,123 @@
         <w:tabs>
           <w:tab w:val="left" w:pos="1811"/>
         </w:tabs>
-      </w:pPr>
-    </w:p>
-    <w:p>
-      <w:pPr>
-        <w:rPr>
-          <w:rFonts w:ascii="Times New Roman" w:eastAsia="Times New Roman" w:hAnsi="Times New Roman" w:cs="Times New Roman"/>
-          <w:sz w:val="24"/>
-          <w:szCs w:val="24"/>
-          <w:lang w:val="en-US"/>
-        </w:rPr>
-      </w:pPr>
-      <w:r>
-        <w:t xml:space="preserve">[1] </w:t>
-      </w:r>
-      <w:r>
-        <w:rPr>
-          <w:rFonts w:ascii="Helvetica" w:eastAsia="Times New Roman" w:hAnsi="Helvetica" w:cs="Times New Roman"/>
-          <w:color w:val="252525"/>
-          <w:sz w:val="19"/>
-          <w:szCs w:val="19"/>
-          <w:lang w:val="en-US"/>
-        </w:rPr>
-        <w:t>Frakes, W.B. and Kyo Kang, (2005), "Software Reuse Research: Status and Future", IEEE Transactions on Software Engineering, 31(7), July, pp. 529-536</w:t>
-      </w:r>
-      <w:r>
-        <w:rPr>
-          <w:rFonts w:ascii="Helvetica" w:eastAsia="Times New Roman" w:hAnsi="Helvetica" w:cs="Times New Roman"/>
-          <w:color w:val="252525"/>
-          <w:sz w:val="19"/>
-          <w:szCs w:val="19"/>
-          <w:lang w:val="en-US"/>
+        <w:rPr>
+          <w:rFonts w:ascii="Times New Roman" w:hAnsi="Times New Roman" w:cs="Times New Roman"/>
+        </w:rPr>
+      </w:pPr>
+    </w:p>
+    <w:p>
+      <w:pPr>
+        <w:rPr>
+          <w:rFonts w:ascii="Times New Roman" w:hAnsi="Times New Roman" w:cs="Times New Roman"/>
+        </w:rPr>
+      </w:pPr>
+      <w:bookmarkStart w:id="0" w:name="_GoBack"/>
+      <w:bookmarkEnd w:id="0"/>
+      <w:r>
+        <w:rPr>
+          <w:rFonts w:ascii="Times New Roman" w:hAnsi="Times New Roman" w:cs="Times New Roman"/>
+        </w:rPr>
+        <w:t>Similar S</w:t>
+      </w:r>
+      <w:r>
+        <w:rPr>
+          <w:rFonts w:ascii="Times New Roman" w:hAnsi="Times New Roman" w:cs="Times New Roman"/>
+        </w:rPr>
+        <w:t>olutions:</w:t>
+      </w:r>
+    </w:p>
+    <w:p>
+      <w:pPr>
+        <w:rPr>
+          <w:rFonts w:ascii="Times New Roman" w:hAnsi="Times New Roman" w:cs="Times New Roman"/>
+        </w:rPr>
+      </w:pPr>
+      <w:r>
+        <w:rPr>
+          <w:rFonts w:ascii="Times New Roman" w:hAnsi="Times New Roman" w:cs="Times New Roman"/>
+        </w:rPr>
+        <w:t>Google Code (Discontinued?)</w:t>
+      </w:r>
+      <w:r>
+        <w:rPr>
+          <w:rFonts w:ascii="Times New Roman" w:hAnsi="Times New Roman" w:cs="Times New Roman"/>
         </w:rPr>
         <w:br/>
-        <w:t xml:space="preserve">( </w:t>
-      </w:r>
-      <w:hyperlink r:id="rId7" w:history="1">
-        <w:r>
-          <w:rPr>
-            <w:rStyle w:val="Hyperlink"/>
-            <w:rFonts w:ascii="Helvetica" w:eastAsia="Times New Roman" w:hAnsi="Helvetica" w:cs="Times New Roman"/>
-            <w:sz w:val="19"/>
-            <w:szCs w:val="19"/>
-            <w:lang w:val="en-US"/>
-          </w:rPr>
-          <w:t>http://ieeexplore.ieee.org/stamp/stamp.jsp?tp=&amp;arnumber=1492369</w:t>
-        </w:r>
-      </w:hyperlink>
-      <w:r>
-        <w:rPr>
-          <w:rFonts w:ascii="Helvetica" w:eastAsia="Times New Roman" w:hAnsi="Helvetica" w:cs="Times New Roman"/>
-          <w:color w:val="252525"/>
-          <w:sz w:val="19"/>
-          <w:szCs w:val="19"/>
-          <w:lang w:val="en-US"/>
-        </w:rPr>
-        <w:t xml:space="preserve"> )</w:t>
-      </w:r>
-    </w:p>
-    <w:p>
-      <w:pPr>
-        <w:tabs>
-          <w:tab w:val="left" w:pos="1811"/>
-        </w:tabs>
-      </w:pPr>
-    </w:p>
-    <w:p>
-      <w:pPr>
-        <w:tabs>
-          <w:tab w:val="left" w:pos="1811"/>
-        </w:tabs>
-      </w:pPr>
-      <w:r>
-        <w:t>[2]</w:t>
-      </w:r>
-      <w:r>
-        <w:t xml:space="preserve"> </w:t>
-      </w:r>
-      <w:hyperlink r:id="rId8" w:tgtFrame="_self" w:history="1">
-        <w:r>
-          <w:rPr>
-            <w:rFonts w:ascii="Arial" w:eastAsia="Times New Roman" w:hAnsi="Arial" w:cs="Arial"/>
-            <w:color w:val="990033"/>
-            <w:sz w:val="24"/>
-            <w:szCs w:val="24"/>
-            <w:u w:val="single"/>
-            <w:shd w:val="clear" w:color="auto" w:fill="FFFFFF"/>
-            <w:lang w:val="en-US"/>
-          </w:rPr>
-          <w:t>An evolutionary approach to constructing effective software reuse repositories</w:t>
-        </w:r>
-      </w:hyperlink>
-      <w:r>
-        <w:rPr>
-          <w:rFonts w:ascii="Times New Roman" w:eastAsia="Times New Roman" w:hAnsi="Times New Roman" w:cs="Times New Roman"/>
-          <w:sz w:val="24"/>
-          <w:szCs w:val="24"/>
-          <w:lang w:val="en-US"/>
-        </w:rPr>
-        <w:t xml:space="preserve"> (1997) – Reference for modifying repo as requirements evolve</w:t>
-      </w:r>
-      <w:r>
-        <w:br/>
-        <w:t>(</w:t>
-      </w:r>
-      <w:hyperlink r:id="rId9" w:history="1">
-        <w:r>
-          <w:rPr>
-            <w:rStyle w:val="Hyperlink"/>
-          </w:rPr>
-          <w:t>http://delivery.acm.org/10.1145/250000/248242/p111-henninger.pdf?ip=138.38.246.174&amp;id=248242&amp;acc=ACTIVE%20SERVICE&amp;key=BF07A2EE685417C5%2E85B475708465C551%2E4D4702B0C3E38B35%2E4D4702B0C3E38B35&amp;CFID=720184950&amp;CFTOKEN=38469218&amp;__acm__=1444390582_f852ec952f1d3635685b03f4819bbbde</w:t>
-        </w:r>
-      </w:hyperlink>
-      <w:r>
-        <w:t>)</w:t>
-      </w:r>
-    </w:p>
-    <w:p>
-      <w:pPr>
-        <w:rPr>
-          <w:rFonts w:ascii="Times New Roman" w:eastAsia="Times New Roman" w:hAnsi="Times New Roman" w:cs="Times New Roman"/>
-          <w:sz w:val="24"/>
-          <w:szCs w:val="24"/>
-          <w:lang w:val="en-US"/>
-        </w:rPr>
-      </w:pPr>
-      <w:r>
-        <w:t>[3]</w:t>
-      </w:r>
-      <w:r>
-        <w:t xml:space="preserve"> </w:t>
-      </w:r>
-      <w:r>
-        <w:rPr>
-          <w:rFonts w:ascii="Times New Roman" w:eastAsia="Times New Roman" w:hAnsi="Times New Roman" w:cs="Times New Roman"/>
-          <w:sz w:val="24"/>
-          <w:szCs w:val="24"/>
-          <w:lang w:val="en-US"/>
-        </w:rPr>
-        <w:t xml:space="preserve">Role and Relevance of Reuse Repository Facilitating Software Development </w:t>
-      </w:r>
-    </w:p>
-    <w:p>
-      <w:r>
-        <w:t>(2014) – Reference for how reuse repo’</w:t>
-      </w:r>
-      <w:r>
-        <w:t>s affect development and their role and relevance</w:t>
-      </w:r>
-      <w:r>
-        <w:t xml:space="preserve"> (</w:t>
-      </w:r>
-      <w:hyperlink r:id="rId10" w:history="1">
-        <w:r>
-          <w:rPr>
-            <w:rStyle w:val="Hyperlink"/>
-          </w:rPr>
-          <w:t>http://delivery.acm.org/10.1145/2640000/2632445/p36a-rathi.pdf?ip=138.38.246.174&amp;id=2632445&amp;acc=ACTIVE%20SERVICE&amp;key=BF07A2EE685417C5%2E85B475708465C551%2E4D4702B0C3E38B35%2E4D4702B0C3E38B35&amp;CFID=720184950&amp;CFTOKEN=38469218&amp;__acm__=1444390676_e06011e7531fb1ab65abb3f5e3180d86)</w:t>
-        </w:r>
-      </w:hyperlink>
-    </w:p>
-    <w:p>
-      <w:r>
-        <w:t>[4]</w:t>
-      </w:r>
-      <w:r>
-        <w:t xml:space="preserve"> Promoting Reuse with Active R</w:t>
-      </w:r>
-      <w:r>
-        <w:t xml:space="preserve">euse Repository Systems (2000) </w:t>
-      </w:r>
-      <w:r>
-        <w:t xml:space="preserve"> Reference for helping developers navigate a repository and find components to reuse that they may not have known existed</w:t>
-      </w:r>
-      <w:r>
-        <w:br/>
-        <w:t>(</w:t>
-      </w:r>
-      <w:hyperlink r:id="rId11" w:history="1">
-        <w:r>
-          <w:rPr>
-            <w:rStyle w:val="Hyperlink"/>
-          </w:rPr>
-          <w:t>http://l3d.cs.colorado.edu/~gerhard/papers/icsr6-2000.pdf)</w:t>
-        </w:r>
-      </w:hyperlink>
-    </w:p>
-    <w:p/>
-    <w:p>
-      <w:r>
-        <w:t xml:space="preserve">[5] Doug McIlroy – Conference sponsored by NATO </w:t>
-      </w:r>
-    </w:p>
-    <w:p>
-      <w:pPr>
-        <w:rPr>
-          <w:rFonts w:ascii="Helvetica" w:eastAsia="Times New Roman" w:hAnsi="Helvetica"/>
-          <w:color w:val="252525"/>
-          <w:sz w:val="19"/>
-          <w:szCs w:val="19"/>
-          <w:shd w:val="clear" w:color="auto" w:fill="FFFFFF"/>
-        </w:rPr>
-      </w:pPr>
-      <w:r>
-        <w:rPr>
-          <w:rFonts w:ascii="Helvetica" w:eastAsia="Times New Roman" w:hAnsi="Helvetica"/>
-          <w:color w:val="252525"/>
-          <w:sz w:val="19"/>
-          <w:szCs w:val="19"/>
-          <w:shd w:val="clear" w:color="auto" w:fill="FFFFFF"/>
-        </w:rPr>
-        <w:lastRenderedPageBreak/>
-        <w:t>McIlroy, Malcolm Douglas (January 1969).</w:t>
-      </w:r>
-      <w:r>
-        <w:rPr>
-          <w:rStyle w:val="apple-converted-space"/>
-          <w:rFonts w:ascii="Helvetica" w:eastAsia="Times New Roman" w:hAnsi="Helvetica"/>
-          <w:color w:val="252525"/>
-          <w:sz w:val="19"/>
-          <w:szCs w:val="19"/>
-          <w:shd w:val="clear" w:color="auto" w:fill="FFFFFF"/>
-        </w:rPr>
-        <w:t> </w:t>
-      </w:r>
-      <w:hyperlink r:id="rId12" w:history="1">
-        <w:r>
-          <w:rPr>
-            <w:rStyle w:val="Hyperlink"/>
-            <w:rFonts w:ascii="Helvetica" w:eastAsia="Times New Roman" w:hAnsi="Helvetica"/>
-            <w:color w:val="663366"/>
-            <w:sz w:val="19"/>
-            <w:szCs w:val="19"/>
-            <w:shd w:val="clear" w:color="auto" w:fill="FFFFFF"/>
-          </w:rPr>
-          <w:t>"Mass produced software components"</w:t>
-        </w:r>
-      </w:hyperlink>
-      <w:r>
-        <w:rPr>
-          <w:rStyle w:val="apple-converted-space"/>
-          <w:rFonts w:ascii="Helvetica" w:eastAsia="Times New Roman" w:hAnsi="Helvetica"/>
-          <w:color w:val="252525"/>
-          <w:sz w:val="19"/>
-          <w:szCs w:val="19"/>
-          <w:shd w:val="clear" w:color="auto" w:fill="FFFFFF"/>
-        </w:rPr>
-        <w:t> </w:t>
-      </w:r>
-      <w:r>
-        <w:rPr>
-          <w:rFonts w:ascii="Helvetica" w:eastAsia="Times New Roman" w:hAnsi="Helvetica"/>
-          <w:color w:val="252525"/>
-          <w:sz w:val="16"/>
-          <w:szCs w:val="16"/>
-          <w:shd w:val="clear" w:color="auto" w:fill="FFFFFF"/>
-        </w:rPr>
-        <w:t>(PDF)</w:t>
-      </w:r>
-      <w:r>
-        <w:rPr>
-          <w:rFonts w:ascii="Helvetica" w:eastAsia="Times New Roman" w:hAnsi="Helvetica"/>
-          <w:color w:val="252525"/>
-          <w:sz w:val="19"/>
-          <w:szCs w:val="19"/>
-          <w:shd w:val="clear" w:color="auto" w:fill="FFFFFF"/>
-        </w:rPr>
-        <w:t>.</w:t>
-      </w:r>
-      <w:r>
-        <w:rPr>
-          <w:rStyle w:val="apple-converted-space"/>
-          <w:rFonts w:ascii="Helvetica" w:eastAsia="Times New Roman" w:hAnsi="Helvetica"/>
-          <w:color w:val="252525"/>
-          <w:sz w:val="19"/>
-          <w:szCs w:val="19"/>
-          <w:shd w:val="clear" w:color="auto" w:fill="FFFFFF"/>
-        </w:rPr>
-        <w:t> </w:t>
-      </w:r>
-      <w:r>
-        <w:rPr>
-          <w:rFonts w:ascii="Helvetica" w:eastAsia="Times New Roman" w:hAnsi="Helvetica"/>
-          <w:i/>
-          <w:iCs/>
-          <w:color w:val="252525"/>
-          <w:sz w:val="19"/>
-          <w:szCs w:val="19"/>
-          <w:shd w:val="clear" w:color="auto" w:fill="FFFFFF"/>
-        </w:rPr>
-        <w:t>Software Engineering: Report of a conference sponsored by the NATO Science Committee, Garmisch, Germany, 7-11 Oct. 1968</w:t>
-      </w:r>
-      <w:r>
-        <w:rPr>
-          <w:rFonts w:ascii="Helvetica" w:eastAsia="Times New Roman" w:hAnsi="Helvetica"/>
-          <w:color w:val="252525"/>
-          <w:sz w:val="19"/>
-          <w:szCs w:val="19"/>
-          <w:shd w:val="clear" w:color="auto" w:fill="FFFFFF"/>
-        </w:rPr>
-        <w:t>. Scientific Affairs Division, NATO. p. 79.</w:t>
-      </w:r>
-    </w:p>
-    <w:p>
-      <w:hyperlink r:id="rId13" w:history="1">
-        <w:r>
-          <w:rPr>
-            <w:rStyle w:val="Hyperlink"/>
-          </w:rPr>
-          <w:t>http://homepages.cs.ncl.ac.uk/brian.randell/NATO/nato1968.PDF</w:t>
-        </w:r>
-      </w:hyperlink>
-    </w:p>
-    <w:p/>
-    <w:p>
-      <w:pPr>
-        <w:rPr>
-          <w:rFonts w:ascii="Times New Roman" w:eastAsia="Times New Roman" w:hAnsi="Times New Roman" w:cs="Times New Roman"/>
-          <w:sz w:val="24"/>
-          <w:szCs w:val="24"/>
-          <w:lang w:val="en-US"/>
-        </w:rPr>
-      </w:pPr>
-      <w:r>
-        <w:rPr>
-          <w:rFonts w:ascii="Helvetica" w:eastAsia="Times New Roman" w:hAnsi="Helvetica"/>
-          <w:color w:val="252525"/>
-          <w:sz w:val="19"/>
-          <w:szCs w:val="19"/>
-          <w:shd w:val="clear" w:color="auto" w:fill="FFFFFF"/>
-        </w:rPr>
-        <w:t xml:space="preserve">[6] </w:t>
-      </w:r>
-      <w:r>
-        <w:rPr>
-          <w:rFonts w:ascii="Times New Roman" w:eastAsia="Times New Roman" w:hAnsi="Times New Roman" w:cs="Times New Roman"/>
-          <w:sz w:val="24"/>
-          <w:szCs w:val="24"/>
-          <w:lang w:val="en-US"/>
-        </w:rPr>
-        <w:t xml:space="preserve">Jacobson, I., Griss, M. and Jonsson, P. Software Reuse: Architecture, Process and Organization for Business Success. ACM Press, New York, NY, 1997. </w:t>
-      </w:r>
-    </w:p>
-    <w:p>
-      <w:pPr>
-        <w:rPr>
-          <w:rFonts w:eastAsia="Times New Roman"/>
-          <w:sz w:val="24"/>
-          <w:szCs w:val="24"/>
-          <w:lang w:val="en-US"/>
-        </w:rPr>
-      </w:pPr>
-    </w:p>
-    <w:p>
-      <w:pPr>
-        <w:rPr>
-          <w:rFonts w:ascii="Times New Roman" w:eastAsia="Times New Roman" w:hAnsi="Times New Roman" w:cs="Times New Roman"/>
-          <w:sz w:val="24"/>
-          <w:szCs w:val="24"/>
-          <w:lang w:val="en-US"/>
-        </w:rPr>
-      </w:pPr>
-      <w:r>
-        <w:rPr>
-          <w:rFonts w:eastAsia="Times New Roman"/>
-          <w:sz w:val="24"/>
-          <w:szCs w:val="24"/>
-          <w:lang w:val="en-US"/>
-        </w:rPr>
-        <w:t xml:space="preserve">[7] </w:t>
-      </w:r>
-      <w:r>
-        <w:rPr>
-          <w:rFonts w:ascii="Times New Roman" w:eastAsia="Times New Roman" w:hAnsi="Times New Roman" w:cs="Times New Roman"/>
-          <w:sz w:val="24"/>
-          <w:szCs w:val="24"/>
-          <w:lang w:val="en-US"/>
-        </w:rPr>
-        <w:t>From Local to Global Coordination: Lessons from Software Reuse</w:t>
-      </w:r>
-      <w:r>
-        <w:rPr>
-          <w:rFonts w:ascii="Times New Roman" w:eastAsia="Times New Roman" w:hAnsi="Times New Roman" w:cs="Times New Roman"/>
-          <w:sz w:val="24"/>
-          <w:szCs w:val="24"/>
-          <w:lang w:val="en-US"/>
-        </w:rPr>
-        <w:t xml:space="preserve"> - </w:t>
-      </w:r>
-      <w:r>
-        <w:rPr>
-          <w:rFonts w:ascii="Times New Roman" w:eastAsia="Times New Roman" w:hAnsi="Times New Roman" w:cs="Times New Roman"/>
-          <w:sz w:val="24"/>
-          <w:szCs w:val="24"/>
-          <w:lang w:val="en-US"/>
-        </w:rPr>
-        <w:t xml:space="preserve">Rebecca E. Grinter </w:t>
-      </w:r>
-    </w:p>
-    <w:p>
-      <w:pPr>
-        <w:rPr>
-          <w:rFonts w:ascii="Times New Roman" w:eastAsia="Times New Roman" w:hAnsi="Times New Roman" w:cs="Times New Roman"/>
-          <w:sz w:val="24"/>
-          <w:szCs w:val="24"/>
-          <w:lang w:val="en-US"/>
-        </w:rPr>
-      </w:pPr>
-    </w:p>
-    <w:p>
-      <w:pPr>
-        <w:rPr>
-          <w:rFonts w:ascii="Times New Roman" w:eastAsia="Times New Roman" w:hAnsi="Times New Roman" w:cs="Times New Roman"/>
-          <w:sz w:val="24"/>
-          <w:szCs w:val="24"/>
-          <w:lang w:val="en-US"/>
-        </w:rPr>
-      </w:pPr>
-      <w:hyperlink r:id="rId14" w:history="1">
-        <w:r>
-          <w:rPr>
-            <w:rStyle w:val="Hyperlink"/>
-            <w:rFonts w:ascii="Times New Roman" w:eastAsia="Times New Roman" w:hAnsi="Times New Roman" w:cs="Times New Roman"/>
-            <w:sz w:val="24"/>
-            <w:szCs w:val="24"/>
-            <w:lang w:val="en-US"/>
-          </w:rPr>
-          <w:t>http://delivery.acm.org/10.1145/510000/500309/p144-grinter.pdf?ip=138.38.165.211&amp;id=500309&amp;acc=ACTIVE%20SERVICE&amp;key=BF07A2EE685417C5%2E85B475708465C551%2E4D4702B0C3E38B35%2E4D4702B0C3E38B35&amp;CFID=720184950&amp;CFTOKEN=38469218&amp;__acm__=1445334655_6f3823adccd64d29c4759d22f567ee58</w:t>
-        </w:r>
-      </w:hyperlink>
-    </w:p>
-    <w:p>
-      <w:pPr>
-        <w:rPr>
-          <w:rFonts w:ascii="Times New Roman" w:eastAsia="Times New Roman" w:hAnsi="Times New Roman" w:cs="Times New Roman"/>
-          <w:sz w:val="24"/>
-          <w:szCs w:val="24"/>
-          <w:lang w:val="en-US"/>
-        </w:rPr>
-      </w:pPr>
-    </w:p>
-    <w:p>
-      <w:r>
-        <w:t xml:space="preserve">[8] A Model Independent Source Code Repository, Anthony Cox et al, </w:t>
-      </w:r>
-    </w:p>
-    <w:p>
-      <w:hyperlink r:id="rId15" w:history="1">
-        <w:r>
-          <w:rPr>
-            <w:rStyle w:val="Hyperlink"/>
-          </w:rPr>
-          <w:t>http://delivery.acm.org/10.1145/790000/781996/p1-cox.pdf?ip=138.38.132.120&amp;id=781996&amp;acc=ACTIVE%20SERVICE&amp;key=BF07A2EE685417C5%2E85B475708465C551%2E4D4702B0C3E38B35%2E4D4702B0C3E38B35&amp;CFID=720184950&amp;CFTOKEN=38469218&amp;__acm__=1445432600_b9a0cbfc61909ced5116ce395464ac06</w:t>
-        </w:r>
-      </w:hyperlink>
-    </w:p>
-    <w:p/>
-    <w:p/>
-    <w:p/>
-    <w:p>
-      <w:r>
-        <w:t>Similar S</w:t>
-      </w:r>
-      <w:r>
-        <w:t>olutions:</w:t>
-      </w:r>
-    </w:p>
-    <w:p>
-      <w:r>
-        <w:t>Google Code (Discontinued?)</w:t>
-      </w:r>
-      <w:r>
-        <w:br/>
+      </w:r>
+      <w:proofErr w:type="spellStart"/>
+      <w:r>
+        <w:rPr>
+          <w:rFonts w:ascii="Times New Roman" w:hAnsi="Times New Roman" w:cs="Times New Roman"/>
+        </w:rPr>
         <w:t>GitHub</w:t>
       </w:r>
-      <w:r>
+      <w:proofErr w:type="spellEnd"/>
+      <w:r>
+        <w:rPr>
+          <w:rFonts w:ascii="Times New Roman" w:hAnsi="Times New Roman" w:cs="Times New Roman"/>
+        </w:rPr>
         <w:t xml:space="preserve"> (Single project orientated, stores code, not designed for reuse)</w:t>
       </w:r>
       <w:r>
+        <w:rPr>
+          <w:rFonts w:ascii="Times New Roman" w:hAnsi="Times New Roman" w:cs="Times New Roman"/>
+        </w:rPr>
         <w:br/>
         <w:t>Atom.js snippet storage</w:t>
       </w:r>
       <w:r>
+        <w:rPr>
+          <w:rFonts w:ascii="Times New Roman" w:hAnsi="Times New Roman" w:cs="Times New Roman"/>
+        </w:rPr>
         <w:t xml:space="preserve"> (No focus on collaboration, peer review or social code. Personal repo)</w:t>
       </w:r>
     </w:p>
     <w:p>
-      <w:r>
-        <w:t>Moocs for reuse – classcentral (reuse in search bar)</w:t>
-      </w:r>
-    </w:p>
-    <w:p>
-      <w:r>
+      <w:pPr>
+        <w:rPr>
+          <w:rFonts w:ascii="Times New Roman" w:hAnsi="Times New Roman" w:cs="Times New Roman"/>
+        </w:rPr>
+      </w:pPr>
+      <w:proofErr w:type="spellStart"/>
+      <w:r>
+        <w:rPr>
+          <w:rFonts w:ascii="Times New Roman" w:hAnsi="Times New Roman" w:cs="Times New Roman"/>
+        </w:rPr>
+        <w:t>Moocs</w:t>
+      </w:r>
+      <w:proofErr w:type="spellEnd"/>
+      <w:r>
+        <w:rPr>
+          <w:rFonts w:ascii="Times New Roman" w:hAnsi="Times New Roman" w:cs="Times New Roman"/>
+        </w:rPr>
+        <w:t xml:space="preserve"> for reuse – </w:t>
+      </w:r>
+      <w:proofErr w:type="spellStart"/>
+      <w:r>
+        <w:rPr>
+          <w:rFonts w:ascii="Times New Roman" w:hAnsi="Times New Roman" w:cs="Times New Roman"/>
+        </w:rPr>
+        <w:t>classcentral</w:t>
+      </w:r>
+      <w:proofErr w:type="spellEnd"/>
+      <w:r>
+        <w:rPr>
+          <w:rFonts w:ascii="Times New Roman" w:hAnsi="Times New Roman" w:cs="Times New Roman"/>
+        </w:rPr>
+        <w:t xml:space="preserve"> (reuse in search bar)</w:t>
+      </w:r>
+    </w:p>
+    <w:p>
+      <w:pPr>
+        <w:rPr>
+          <w:rFonts w:ascii="Times New Roman" w:hAnsi="Times New Roman" w:cs="Times New Roman"/>
+        </w:rPr>
+      </w:pPr>
+      <w:r>
+        <w:rPr>
+          <w:rFonts w:ascii="Times New Roman" w:hAnsi="Times New Roman" w:cs="Times New Roman"/>
+        </w:rPr>
         <w:t>Ideas:</w:t>
       </w:r>
     </w:p>
@@ -1335,7 +1437,7 @@
           <w:numId w:val="4"/>
         </w:numPr>
         <w:rPr>
-          <w:rFonts w:ascii="Calibri" w:eastAsia="Times New Roman" w:hAnsi="Calibri" w:cs="Times New Roman"/>
+          <w:rFonts w:ascii="Times New Roman" w:eastAsia="Times New Roman" w:hAnsi="Times New Roman" w:cs="Times New Roman"/>
           <w:sz w:val="20"/>
           <w:szCs w:val="20"/>
           <w:lang w:val="en-US"/>
@@ -1343,7 +1445,7 @@
       </w:pPr>
       <w:r>
         <w:rPr>
-          <w:rFonts w:ascii="Calibri" w:hAnsi="Calibri"/>
+          <w:rFonts w:ascii="Times New Roman" w:hAnsi="Times New Roman" w:cs="Times New Roman"/>
           <w:sz w:val="20"/>
           <w:szCs w:val="20"/>
         </w:rPr>
@@ -1358,7 +1460,7 @@
           <w:numId w:val="4"/>
         </w:numPr>
         <w:rPr>
-          <w:rFonts w:ascii="Calibri" w:eastAsia="Times New Roman" w:hAnsi="Calibri" w:cs="Times New Roman"/>
+          <w:rFonts w:ascii="Times New Roman" w:eastAsia="Times New Roman" w:hAnsi="Times New Roman" w:cs="Times New Roman"/>
           <w:sz w:val="20"/>
           <w:szCs w:val="20"/>
           <w:lang w:val="en-US"/>
@@ -1366,7 +1468,7 @@
       </w:pPr>
       <w:r>
         <w:rPr>
-          <w:rFonts w:ascii="Calibri" w:eastAsia="Times New Roman" w:hAnsi="Calibri" w:cs="Times New Roman"/>
+          <w:rFonts w:ascii="Times New Roman" w:eastAsia="Times New Roman" w:hAnsi="Times New Roman" w:cs="Times New Roman"/>
           <w:color w:val="000000"/>
           <w:sz w:val="20"/>
           <w:szCs w:val="20"/>
@@ -1384,7 +1486,7 @@
           <w:numId w:val="4"/>
         </w:numPr>
         <w:rPr>
-          <w:rFonts w:ascii="Calibri" w:eastAsia="Times New Roman" w:hAnsi="Calibri" w:cs="Times New Roman"/>
+          <w:rFonts w:ascii="Times New Roman" w:eastAsia="Times New Roman" w:hAnsi="Times New Roman" w:cs="Times New Roman"/>
           <w:sz w:val="20"/>
           <w:szCs w:val="20"/>
           <w:lang w:val="en-US"/>
@@ -1392,7 +1494,7 @@
       </w:pPr>
       <w:r>
         <w:rPr>
-          <w:rFonts w:ascii="Calibri" w:hAnsi="Calibri"/>
+          <w:rFonts w:ascii="Times New Roman" w:hAnsi="Times New Roman" w:cs="Times New Roman"/>
           <w:sz w:val="20"/>
           <w:szCs w:val="20"/>
         </w:rPr>
@@ -1400,7 +1502,7 @@
       </w:r>
       <w:r>
         <w:rPr>
-          <w:rFonts w:ascii="Calibri" w:eastAsia="Times New Roman" w:hAnsi="Calibri" w:cs="Times New Roman"/>
+          <w:rFonts w:ascii="Times New Roman" w:eastAsia="Times New Roman" w:hAnsi="Times New Roman" w:cs="Times New Roman"/>
           <w:color w:val="000000"/>
           <w:sz w:val="20"/>
           <w:szCs w:val="20"/>
@@ -1411,7 +1513,7 @@
       </w:r>
       <w:r>
         <w:rPr>
-          <w:rFonts w:ascii="Calibri" w:eastAsia="Times New Roman" w:hAnsi="Calibri" w:cs="Times New Roman"/>
+          <w:rFonts w:ascii="Times New Roman" w:eastAsia="Times New Roman" w:hAnsi="Times New Roman" w:cs="Times New Roman"/>
           <w:sz w:val="20"/>
           <w:szCs w:val="20"/>
           <w:lang w:val="en-US"/>
@@ -1427,7 +1529,7 @@
           <w:numId w:val="4"/>
         </w:numPr>
         <w:rPr>
-          <w:rFonts w:ascii="Calibri" w:eastAsia="Times New Roman" w:hAnsi="Calibri" w:cs="Times New Roman"/>
+          <w:rFonts w:ascii="Times New Roman" w:eastAsia="Times New Roman" w:hAnsi="Times New Roman" w:cs="Times New Roman"/>
           <w:sz w:val="20"/>
           <w:szCs w:val="20"/>
           <w:lang w:val="en-US"/>
@@ -1435,7 +1537,7 @@
       </w:pPr>
       <w:r>
         <w:rPr>
-          <w:rFonts w:ascii="Calibri" w:eastAsia="Times New Roman" w:hAnsi="Calibri" w:cs="Times New Roman"/>
+          <w:rFonts w:ascii="Times New Roman" w:eastAsia="Times New Roman" w:hAnsi="Times New Roman" w:cs="Times New Roman"/>
           <w:sz w:val="20"/>
           <w:szCs w:val="20"/>
           <w:lang w:val="en-US"/>
@@ -1444,7 +1546,7 @@
       </w:r>
       <w:r>
         <w:rPr>
-          <w:rFonts w:ascii="Calibri" w:eastAsia="Times New Roman" w:hAnsi="Calibri" w:cs="Times New Roman"/>
+          <w:rFonts w:ascii="Times New Roman" w:eastAsia="Times New Roman" w:hAnsi="Times New Roman" w:cs="Times New Roman"/>
           <w:color w:val="000000"/>
           <w:sz w:val="20"/>
           <w:szCs w:val="20"/>
@@ -1455,7 +1557,7 @@
       </w:r>
       <w:r>
         <w:rPr>
-          <w:rFonts w:ascii="Calibri" w:eastAsia="Times New Roman" w:hAnsi="Calibri" w:cs="Times New Roman"/>
+          <w:rFonts w:ascii="Times New Roman" w:eastAsia="Times New Roman" w:hAnsi="Times New Roman" w:cs="Times New Roman"/>
           <w:sz w:val="20"/>
           <w:szCs w:val="20"/>
           <w:lang w:val="en-US"/>
@@ -1471,7 +1573,7 @@
           <w:numId w:val="4"/>
         </w:numPr>
         <w:rPr>
-          <w:rFonts w:ascii="Calibri" w:eastAsia="Times New Roman" w:hAnsi="Calibri" w:cs="Times New Roman"/>
+          <w:rFonts w:ascii="Times New Roman" w:eastAsia="Times New Roman" w:hAnsi="Times New Roman" w:cs="Times New Roman"/>
           <w:sz w:val="20"/>
           <w:szCs w:val="20"/>
           <w:lang w:val="en-US"/>
@@ -1479,7 +1581,7 @@
       </w:pPr>
       <w:r>
         <w:rPr>
-          <w:rFonts w:ascii="Calibri" w:eastAsia="Times New Roman" w:hAnsi="Calibri" w:cs="Times New Roman"/>
+          <w:rFonts w:ascii="Times New Roman" w:eastAsia="Times New Roman" w:hAnsi="Times New Roman" w:cs="Times New Roman"/>
           <w:sz w:val="20"/>
           <w:szCs w:val="20"/>
           <w:lang w:val="en-US"/>
@@ -1488,30 +1590,18 @@
       </w:r>
       <w:r>
         <w:rPr>
-          <w:rFonts w:ascii="Calibri" w:eastAsia="Times New Roman" w:hAnsi="Calibri" w:cs="Times New Roman"/>
+          <w:rFonts w:ascii="Times New Roman" w:eastAsia="Times New Roman" w:hAnsi="Times New Roman" w:cs="Times New Roman"/>
           <w:color w:val="000000"/>
           <w:sz w:val="20"/>
           <w:szCs w:val="20"/>
           <w:shd w:val="clear" w:color="auto" w:fill="FFFFFF"/>
           <w:lang w:val="en-US"/>
         </w:rPr>
-        <w:t xml:space="preserve">Indeed, although the practice is called "software reuse," much more than code can be carried in reuse libraries. Assets can include things such as business-process rules, best practices, interface </w:t>
-      </w:r>
-      <w:r>
-        <w:rPr>
-          <w:rFonts w:ascii="Calibri" w:eastAsia="Times New Roman" w:hAnsi="Calibri" w:cs="Times New Roman"/>
-          <w:color w:val="000000"/>
-          <w:sz w:val="20"/>
-          <w:szCs w:val="20"/>
-          <w:shd w:val="clear" w:color="auto" w:fill="FFFFFF"/>
-          <w:lang w:val="en-US"/>
-        </w:rPr>
-        <w:lastRenderedPageBreak/>
-        <w:t>specifications, test cases, images, documentation, models, patterns, XML schemas and code at all levels -- virtually anything that can be placed in a file.</w:t>
-      </w:r>
-      <w:r>
-        <w:rPr>
-          <w:rFonts w:ascii="Calibri" w:eastAsia="Times New Roman" w:hAnsi="Calibri" w:cs="Times New Roman"/>
+        <w:t>Indeed, although the practice is called "software reuse," much more than code can be carried in reuse libraries. Assets can include things such as business-process rules, best practices, interface specifications, test cases, images, documentation, models, patterns, XML schemas and code at all levels -- virtually anything that can be placed in a file.</w:t>
+      </w:r>
+      <w:r>
+        <w:rPr>
+          <w:rFonts w:ascii="Times New Roman" w:eastAsia="Times New Roman" w:hAnsi="Times New Roman" w:cs="Times New Roman"/>
           <w:sz w:val="20"/>
           <w:szCs w:val="20"/>
           <w:lang w:val="en-US"/>
@@ -1528,18 +1618,39 @@
         <w:br/>
       </w:r>
       <w:r>
+        <w:rPr>
+          <w:rFonts w:ascii="Times New Roman" w:hAnsi="Times New Roman" w:cs="Times New Roman"/>
+        </w:rPr>
         <w:t>(</w:t>
       </w:r>
-      <w:hyperlink r:id="rId16" w:history="1">
+      <w:hyperlink r:id="rId7" w:history="1">
         <w:r>
           <w:rPr>
             <w:rStyle w:val="Hyperlink"/>
+            <w:rFonts w:ascii="Times New Roman" w:hAnsi="Times New Roman" w:cs="Times New Roman"/>
           </w:rPr>
           <w:t>http://www.computerworld.com/article/2571102/app-development/code-reuse-gets-easier.html</w:t>
         </w:r>
       </w:hyperlink>
       <w:r>
-        <w:t>) - July 2003 – Gary Anthes, Computerworld</w:t>
+        <w:rPr>
+          <w:rFonts w:ascii="Times New Roman" w:hAnsi="Times New Roman" w:cs="Times New Roman"/>
+        </w:rPr>
+        <w:t xml:space="preserve">) - July 2003 – Gary </w:t>
+      </w:r>
+      <w:proofErr w:type="spellStart"/>
+      <w:r>
+        <w:rPr>
+          <w:rFonts w:ascii="Times New Roman" w:hAnsi="Times New Roman" w:cs="Times New Roman"/>
+        </w:rPr>
+        <w:t>Anthes</w:t>
+      </w:r>
+      <w:proofErr w:type="spellEnd"/>
+      <w:r>
+        <w:rPr>
+          <w:rFonts w:ascii="Times New Roman" w:hAnsi="Times New Roman" w:cs="Times New Roman"/>
+        </w:rPr>
+        <w:t>, Computerworld</w:t>
       </w:r>
     </w:p>
     <w:p>
@@ -1553,7 +1664,7 @@
       </w:pPr>
     </w:p>
     <w:sectPr>
-      <w:headerReference w:type="default" r:id="rId17"/>
+      <w:headerReference w:type="default" r:id="rId8"/>
       <w:pgSz w:w="11906" w:h="16838"/>
       <w:pgMar w:top="1440" w:right="1440" w:bottom="1440" w:left="1440" w:header="708" w:footer="708" w:gutter="0"/>
       <w:cols w:space="708"/>
@@ -1617,14 +1728,22 @@
 <w:hdr xmlns:wpc="http://schemas.microsoft.com/office/word/2010/wordprocessingCanvas" xmlns:mo="http://schemas.microsoft.com/office/mac/office/2008/main" xmlns:mc="http://schemas.openxmlformats.org/markup-compatibility/2006" xmlns:mv="urn:schemas-microsoft-com:mac:vml" xmlns:o="urn:schemas-microsoft-com:office:office" xmlns:r="http://schemas.openxmlformats.org/officeDocument/2006/relationships" xmlns:m="http://schemas.openxmlformats.org/officeDocument/2006/math" xmlns:v="urn:schemas-microsoft-com:vml" xmlns:wp14="http://schemas.microsoft.com/office/word/2010/wordprocessingDrawing" xmlns:wp="http://schemas.openxmlformats.org/drawingml/2006/wordprocessingDrawing" xmlns:w10="urn:schemas-microsoft-com:office:word" xmlns:w="http://schemas.openxmlformats.org/wordprocessingml/2006/main" xmlns:w14="http://schemas.microsoft.com/office/word/2010/wordml" xmlns:w15="http://schemas.microsoft.com/office/word/2012/wordml" xmlns:wpg="http://schemas.microsoft.com/office/word/2010/wordprocessingGroup" xmlns:wpi="http://schemas.microsoft.com/office/word/2010/wordprocessingInk" xmlns:wne="http://schemas.microsoft.com/office/word/2006/wordml" xmlns:wps="http://schemas.microsoft.com/office/word/2010/wordprocessingShape" mc:Ignorable="w14 w15 wp14">
   <w:p>
     <w:pPr>
-      <w:pStyle w:val="Header"/>
       <w:tabs>
-        <w:tab w:val="clear" w:pos="9026"/>
         <w:tab w:val="right" w:pos="8931"/>
       </w:tabs>
+      <w:rPr>
+        <w:rFonts w:ascii="Times New Roman" w:hAnsi="Times New Roman" w:cs="Times New Roman"/>
+        <w:b/>
+        <w:sz w:val="24"/>
+      </w:rPr>
     </w:pPr>
     <w:r>
-      <w:tab/>
+      <w:rPr>
+        <w:rFonts w:ascii="Times New Roman" w:hAnsi="Times New Roman" w:cs="Times New Roman"/>
+        <w:b/>
+        <w:sz w:val="24"/>
+      </w:rPr>
+      <w:t>Shnip.it: A Dynamic, Collaborative Code Snippet Repository</w:t>
     </w:r>
     <w:r>
       <w:tab/>
@@ -1639,14 +1758,14 @@
   <w:abstractNum w:abstractNumId="0">
     <w:nsid w:val="0A5E592C"/>
     <w:multiLevelType w:val="hybridMultilevel"/>
-    <w:tmpl w:val="402E93A4"/>
-    <w:lvl w:ilvl="0" w:tplc="0809000F">
+    <w:tmpl w:val="04684B3C"/>
+    <w:lvl w:ilvl="0" w:tplc="D792B008">
       <w:start w:val="1"/>
       <w:numFmt w:val="decimal"/>
-      <w:lvlText w:val="%1."/>
-      <w:lvlJc w:val="left"/>
-      <w:pPr>
-        <w:ind w:left="720" w:hanging="360"/>
+      <w:lvlText w:val="2.%1."/>
+      <w:lvlJc w:val="left"/>
+      <w:pPr>
+        <w:ind w:left="360" w:hanging="360"/>
       </w:pPr>
       <w:rPr>
         <w:rFonts w:hint="default"/>
@@ -1658,7 +1777,7 @@
       <w:lvlText w:val="%2."/>
       <w:lvlJc w:val="left"/>
       <w:pPr>
-        <w:ind w:left="1440" w:hanging="360"/>
+        <w:ind w:left="1080" w:hanging="360"/>
       </w:pPr>
     </w:lvl>
     <w:lvl w:ilvl="2" w:tplc="0809001B" w:tentative="1">
@@ -1667,7 +1786,7 @@
       <w:lvlText w:val="%3."/>
       <w:lvlJc w:val="right"/>
       <w:pPr>
-        <w:ind w:left="2160" w:hanging="180"/>
+        <w:ind w:left="1800" w:hanging="180"/>
       </w:pPr>
     </w:lvl>
     <w:lvl w:ilvl="3" w:tplc="0809000F" w:tentative="1">
@@ -1676,7 +1795,7 @@
       <w:lvlText w:val="%4."/>
       <w:lvlJc w:val="left"/>
       <w:pPr>
-        <w:ind w:left="2880" w:hanging="360"/>
+        <w:ind w:left="2520" w:hanging="360"/>
       </w:pPr>
     </w:lvl>
     <w:lvl w:ilvl="4" w:tplc="08090019" w:tentative="1">
@@ -1685,7 +1804,7 @@
       <w:lvlText w:val="%5."/>
       <w:lvlJc w:val="left"/>
       <w:pPr>
-        <w:ind w:left="3600" w:hanging="360"/>
+        <w:ind w:left="3240" w:hanging="360"/>
       </w:pPr>
     </w:lvl>
     <w:lvl w:ilvl="5" w:tplc="0809001B" w:tentative="1">
@@ -1694,7 +1813,7 @@
       <w:lvlText w:val="%6."/>
       <w:lvlJc w:val="right"/>
       <w:pPr>
-        <w:ind w:left="4320" w:hanging="180"/>
+        <w:ind w:left="3960" w:hanging="180"/>
       </w:pPr>
     </w:lvl>
     <w:lvl w:ilvl="6" w:tplc="0809000F" w:tentative="1">
@@ -1703,7 +1822,7 @@
       <w:lvlText w:val="%7."/>
       <w:lvlJc w:val="left"/>
       <w:pPr>
-        <w:ind w:left="5040" w:hanging="360"/>
+        <w:ind w:left="4680" w:hanging="360"/>
       </w:pPr>
     </w:lvl>
     <w:lvl w:ilvl="7" w:tplc="08090019" w:tentative="1">
@@ -1712,7 +1831,7 @@
       <w:lvlText w:val="%8."/>
       <w:lvlJc w:val="left"/>
       <w:pPr>
-        <w:ind w:left="5760" w:hanging="360"/>
+        <w:ind w:left="5400" w:hanging="360"/>
       </w:pPr>
     </w:lvl>
     <w:lvl w:ilvl="8" w:tplc="0809001B" w:tentative="1">
@@ -1721,7 +1840,7 @@
       <w:lvlText w:val="%9."/>
       <w:lvlJc w:val="right"/>
       <w:pPr>
-        <w:ind w:left="6480" w:hanging="180"/>
+        <w:ind w:left="6120" w:hanging="180"/>
       </w:pPr>
     </w:lvl>
   </w:abstractNum>
@@ -1815,6 +1934,95 @@
     </w:lvl>
   </w:abstractNum>
   <w:abstractNum w:abstractNumId="2">
+    <w:nsid w:val="5B121464"/>
+    <w:multiLevelType w:val="multilevel"/>
+    <w:tmpl w:val="402E93A4"/>
+    <w:lvl w:ilvl="0">
+      <w:start w:val="1"/>
+      <w:numFmt w:val="decimal"/>
+      <w:lvlText w:val="%1."/>
+      <w:lvlJc w:val="left"/>
+      <w:pPr>
+        <w:ind w:left="720" w:hanging="360"/>
+      </w:pPr>
+      <w:rPr>
+        <w:rFonts w:hint="default"/>
+      </w:rPr>
+    </w:lvl>
+    <w:lvl w:ilvl="1">
+      <w:start w:val="1"/>
+      <w:numFmt w:val="lowerLetter"/>
+      <w:lvlText w:val="%2."/>
+      <w:lvlJc w:val="left"/>
+      <w:pPr>
+        <w:ind w:left="1440" w:hanging="360"/>
+      </w:pPr>
+    </w:lvl>
+    <w:lvl w:ilvl="2">
+      <w:start w:val="1"/>
+      <w:numFmt w:val="lowerRoman"/>
+      <w:lvlText w:val="%3."/>
+      <w:lvlJc w:val="right"/>
+      <w:pPr>
+        <w:ind w:left="2160" w:hanging="180"/>
+      </w:pPr>
+    </w:lvl>
+    <w:lvl w:ilvl="3">
+      <w:start w:val="1"/>
+      <w:numFmt w:val="decimal"/>
+      <w:lvlText w:val="%4."/>
+      <w:lvlJc w:val="left"/>
+      <w:pPr>
+        <w:ind w:left="2880" w:hanging="360"/>
+      </w:pPr>
+    </w:lvl>
+    <w:lvl w:ilvl="4">
+      <w:start w:val="1"/>
+      <w:numFmt w:val="lowerLetter"/>
+      <w:lvlText w:val="%5."/>
+      <w:lvlJc w:val="left"/>
+      <w:pPr>
+        <w:ind w:left="3600" w:hanging="360"/>
+      </w:pPr>
+    </w:lvl>
+    <w:lvl w:ilvl="5">
+      <w:start w:val="1"/>
+      <w:numFmt w:val="lowerRoman"/>
+      <w:lvlText w:val="%6."/>
+      <w:lvlJc w:val="right"/>
+      <w:pPr>
+        <w:ind w:left="4320" w:hanging="180"/>
+      </w:pPr>
+    </w:lvl>
+    <w:lvl w:ilvl="6">
+      <w:start w:val="1"/>
+      <w:numFmt w:val="decimal"/>
+      <w:lvlText w:val="%7."/>
+      <w:lvlJc w:val="left"/>
+      <w:pPr>
+        <w:ind w:left="5040" w:hanging="360"/>
+      </w:pPr>
+    </w:lvl>
+    <w:lvl w:ilvl="7">
+      <w:start w:val="1"/>
+      <w:numFmt w:val="lowerLetter"/>
+      <w:lvlText w:val="%8."/>
+      <w:lvlJc w:val="left"/>
+      <w:pPr>
+        <w:ind w:left="5760" w:hanging="360"/>
+      </w:pPr>
+    </w:lvl>
+    <w:lvl w:ilvl="8">
+      <w:start w:val="1"/>
+      <w:numFmt w:val="lowerRoman"/>
+      <w:lvlText w:val="%9."/>
+      <w:lvlJc w:val="right"/>
+      <w:pPr>
+        <w:ind w:left="6480" w:hanging="180"/>
+      </w:pPr>
+    </w:lvl>
+  </w:abstractNum>
+  <w:abstractNum w:abstractNumId="3">
     <w:nsid w:val="5DAF4A4C"/>
     <w:multiLevelType w:val="hybridMultilevel"/>
     <w:tmpl w:val="EA242E0A"/>
@@ -1903,7 +2111,7 @@
       </w:pPr>
     </w:lvl>
   </w:abstractNum>
-  <w:abstractNum w:abstractNumId="3">
+  <w:abstractNum w:abstractNumId="4">
     <w:nsid w:val="607660B1"/>
     <w:multiLevelType w:val="hybridMultilevel"/>
     <w:tmpl w:val="EA242E0A"/>
@@ -1992,7 +2200,7 @@
       </w:pPr>
     </w:lvl>
   </w:abstractNum>
-  <w:abstractNum w:abstractNumId="4">
+  <w:abstractNum w:abstractNumId="5">
     <w:nsid w:val="6E047133"/>
     <w:multiLevelType w:val="hybridMultilevel"/>
     <w:tmpl w:val="F820AC84"/>
@@ -2105,7 +2313,7 @@
       </w:rPr>
     </w:lvl>
   </w:abstractNum>
-  <w:abstractNum w:abstractNumId="5">
+  <w:abstractNum w:abstractNumId="6">
     <w:nsid w:val="789C5B93"/>
     <w:multiLevelType w:val="hybridMultilevel"/>
     <w:tmpl w:val="4F7EEC16"/>
@@ -2201,16 +2409,19 @@
     <w:abstractNumId w:val="1"/>
   </w:num>
   <w:num w:numId="3">
+    <w:abstractNumId w:val="6"/>
+  </w:num>
+  <w:num w:numId="4">
     <w:abstractNumId w:val="5"/>
   </w:num>
-  <w:num w:numId="4">
+  <w:num w:numId="5">
+    <w:abstractNumId w:val="3"/>
+  </w:num>
+  <w:num w:numId="6">
     <w:abstractNumId w:val="4"/>
   </w:num>
-  <w:num w:numId="5">
+  <w:num w:numId="7">
     <w:abstractNumId w:val="2"/>
-  </w:num>
-  <w:num w:numId="6">
-    <w:abstractNumId w:val="3"/>
   </w:num>
 </w:numbering>
 </file>
